--- a/5sem/PSKP/Lab2/Lab2.docx
+++ b/5sem/PSKP/Lab2/Lab2.docx
@@ -4,757 +4,1527 @@
   <w:body>
     <w:p>
       <w:pPr>
+        <w:pStyle w:val="a3"/>
         <w:numPr>
           <w:ilvl w:val="0"/>
-          <w:numId w:val="1"/>
+          <w:numId w:val="3"/>
         </w:numPr>
-        <w:rPr>
-          <w:rFonts w:ascii="Times New Roman" w:hAnsi="Times New Roman" w:cs="Times New Roman"/>
-          <w:sz w:val="28"/>
-        </w:rPr>
-      </w:pPr>
-      <w:r>
-        <w:rPr>
-          <w:rFonts w:ascii="Times New Roman" w:hAnsi="Times New Roman" w:cs="Times New Roman"/>
-          <w:sz w:val="28"/>
-        </w:rPr>
-        <w:t>Асинхронный запрос - это запрос к серверу или выполнение операции, который не блокирует выполнение остального кода программы. Вместо того, чтобы ждать завершения запроса или операции, программа может продолжать выполнять другие задачи. Когда асинхронная операция завершится, будет вызвана соответствующая функция обратного вызова или обработано событие, чтобы обработать результат запроса или выполненной операции.</w:t>
+        <w:jc w:val="both"/>
+        <w:rPr>
+          <w:rFonts w:ascii="Courier New" w:hAnsi="Courier New" w:cs="Courier New"/>
+          <w:sz w:val="28"/>
+          <w:szCs w:val="28"/>
+        </w:rPr>
+      </w:pPr>
+      <w:r>
+        <w:rPr>
+          <w:rFonts w:ascii="Courier New" w:hAnsi="Courier New" w:cs="Courier New"/>
+          <w:sz w:val="28"/>
+          <w:szCs w:val="28"/>
+        </w:rPr>
+        <w:t xml:space="preserve">Что такое </w:t>
+      </w:r>
+      <w:r>
+        <w:rPr>
+          <w:rFonts w:ascii="Courier New" w:hAnsi="Courier New" w:cs="Courier New"/>
+          <w:b/>
+          <w:sz w:val="28"/>
+          <w:szCs w:val="28"/>
+        </w:rPr>
+        <w:t>асинхронный запрос</w:t>
+      </w:r>
+      <w:r>
+        <w:rPr>
+          <w:rFonts w:ascii="Courier New" w:hAnsi="Courier New" w:cs="Courier New"/>
+          <w:sz w:val="28"/>
+          <w:szCs w:val="28"/>
+        </w:rPr>
+        <w:t>?</w:t>
       </w:r>
     </w:p>
     <w:p>
       <w:pPr>
+        <w:pStyle w:val="a3"/>
+        <w:ind w:left="0"/>
+        <w:jc w:val="both"/>
+        <w:rPr>
+          <w:rFonts w:ascii="Courier New" w:hAnsi="Courier New" w:cs="Courier New"/>
+          <w:sz w:val="28"/>
+          <w:szCs w:val="28"/>
+        </w:rPr>
+      </w:pPr>
+      <w:r>
+        <w:rPr>
+          <w:rFonts w:ascii="Courier New" w:hAnsi="Courier New" w:cs="Courier New"/>
+          <w:sz w:val="28"/>
+          <w:szCs w:val="28"/>
+        </w:rPr>
+        <w:t>Асинхронный запрос - это запрос, который выполняется в фоновом режиме без блокировки выполнения других операций. В веб-разработке асинхронные запросы часто используются для отправки и получения данных с сервера без перезагрузки всей веб-страницы. Это позволяет улучшить производительность и пользовательский опыт, так как страница остается отзывчивой, даже если запрос к серверу занимает время.</w:t>
+      </w:r>
+    </w:p>
+    <w:p>
+      <w:pPr>
+        <w:pStyle w:val="a3"/>
+        <w:ind w:left="0"/>
+        <w:jc w:val="both"/>
+        <w:rPr>
+          <w:rFonts w:ascii="Courier New" w:hAnsi="Courier New" w:cs="Courier New"/>
+          <w:sz w:val="28"/>
+          <w:szCs w:val="28"/>
+        </w:rPr>
+      </w:pPr>
+    </w:p>
+    <w:p>
+      <w:pPr>
+        <w:pStyle w:val="a3"/>
         <w:numPr>
           <w:ilvl w:val="0"/>
-          <w:numId w:val="1"/>
+          <w:numId w:val="3"/>
         </w:numPr>
-        <w:rPr>
-          <w:rFonts w:ascii="Times New Roman" w:hAnsi="Times New Roman" w:cs="Times New Roman"/>
-          <w:sz w:val="28"/>
-        </w:rPr>
-      </w:pPr>
-      <w:r>
-        <w:rPr>
-          <w:rFonts w:ascii="Times New Roman" w:hAnsi="Times New Roman" w:cs="Times New Roman"/>
-          <w:sz w:val="28"/>
-        </w:rPr>
-        <w:t>AJAX (</w:t>
-      </w:r>
-      <w:proofErr w:type="spellStart"/>
-      <w:r>
-        <w:rPr>
-          <w:rFonts w:ascii="Times New Roman" w:hAnsi="Times New Roman" w:cs="Times New Roman"/>
-          <w:sz w:val="28"/>
-        </w:rPr>
-        <w:t>Asynchronous</w:t>
-      </w:r>
-      <w:proofErr w:type="spellEnd"/>
-      <w:r>
-        <w:rPr>
-          <w:rFonts w:ascii="Times New Roman" w:hAnsi="Times New Roman" w:cs="Times New Roman"/>
-          <w:sz w:val="28"/>
-        </w:rPr>
-        <w:t xml:space="preserve"> </w:t>
-      </w:r>
-      <w:proofErr w:type="spellStart"/>
-      <w:r>
-        <w:rPr>
-          <w:rFonts w:ascii="Times New Roman" w:hAnsi="Times New Roman" w:cs="Times New Roman"/>
-          <w:sz w:val="28"/>
-        </w:rPr>
-        <w:t>JavaScript</w:t>
-      </w:r>
-      <w:proofErr w:type="spellEnd"/>
-      <w:r>
-        <w:rPr>
-          <w:rFonts w:ascii="Times New Roman" w:hAnsi="Times New Roman" w:cs="Times New Roman"/>
-          <w:sz w:val="28"/>
-        </w:rPr>
-        <w:t xml:space="preserve"> </w:t>
-      </w:r>
-      <w:proofErr w:type="spellStart"/>
-      <w:r>
-        <w:rPr>
-          <w:rFonts w:ascii="Times New Roman" w:hAnsi="Times New Roman" w:cs="Times New Roman"/>
-          <w:sz w:val="28"/>
-        </w:rPr>
-        <w:t>and</w:t>
-      </w:r>
-      <w:proofErr w:type="spellEnd"/>
-      <w:r>
-        <w:rPr>
-          <w:rFonts w:ascii="Times New Roman" w:hAnsi="Times New Roman" w:cs="Times New Roman"/>
-          <w:sz w:val="28"/>
-        </w:rPr>
-        <w:t xml:space="preserve"> XML) - это набор технологий, который позволяет выполнять асинхронные запросы к серверу из браузера. Вместо перезагрузки всей веб-страницы для получения данных или обновления содержимого, AJAX позволяет загружать данные и взаимодействовать с сервером без изменения текущей страницы. Он использует </w:t>
-      </w:r>
-      <w:proofErr w:type="spellStart"/>
-      <w:r>
-        <w:rPr>
-          <w:rFonts w:ascii="Times New Roman" w:hAnsi="Times New Roman" w:cs="Times New Roman"/>
-          <w:sz w:val="28"/>
-        </w:rPr>
-        <w:t>JavaScript</w:t>
-      </w:r>
-      <w:proofErr w:type="spellEnd"/>
-      <w:r>
-        <w:rPr>
-          <w:rFonts w:ascii="Times New Roman" w:hAnsi="Times New Roman" w:cs="Times New Roman"/>
-          <w:sz w:val="28"/>
-        </w:rPr>
-        <w:t xml:space="preserve"> для отправки запросов на сервер и обработки полученных данных, и может работать с разными форматами данных, не обязательно XML.</w:t>
+        <w:jc w:val="both"/>
+        <w:rPr>
+          <w:rFonts w:ascii="Courier New" w:hAnsi="Courier New" w:cs="Courier New"/>
+          <w:sz w:val="28"/>
+          <w:szCs w:val="28"/>
+        </w:rPr>
+      </w:pPr>
+      <w:r>
+        <w:rPr>
+          <w:rFonts w:ascii="Courier New" w:hAnsi="Courier New" w:cs="Courier New"/>
+          <w:sz w:val="28"/>
+          <w:szCs w:val="28"/>
+        </w:rPr>
+        <w:t xml:space="preserve">Что такое </w:t>
+      </w:r>
+      <w:r>
+        <w:rPr>
+          <w:rFonts w:ascii="Courier New" w:hAnsi="Courier New" w:cs="Courier New"/>
+          <w:b/>
+          <w:sz w:val="28"/>
+          <w:szCs w:val="28"/>
+          <w:lang w:val="en-US"/>
+        </w:rPr>
+        <w:t>AJAX</w:t>
+      </w:r>
+      <w:r>
+        <w:rPr>
+          <w:rFonts w:ascii="Courier New" w:hAnsi="Courier New" w:cs="Courier New"/>
+          <w:sz w:val="28"/>
+          <w:szCs w:val="28"/>
+          <w:lang w:val="en-US"/>
+        </w:rPr>
+        <w:t>?</w:t>
       </w:r>
     </w:p>
     <w:p>
       <w:pPr>
+        <w:pStyle w:val="a3"/>
+        <w:ind w:left="0"/>
+        <w:jc w:val="both"/>
+        <w:rPr>
+          <w:rFonts w:ascii="Courier New" w:hAnsi="Courier New" w:cs="Courier New"/>
+          <w:sz w:val="28"/>
+          <w:szCs w:val="28"/>
+        </w:rPr>
+      </w:pPr>
+      <w:r>
+        <w:rPr>
+          <w:rFonts w:ascii="Courier New" w:hAnsi="Courier New" w:cs="Courier New"/>
+          <w:sz w:val="28"/>
+          <w:szCs w:val="28"/>
+        </w:rPr>
+        <w:t>AJAX (</w:t>
+      </w:r>
+      <w:proofErr w:type="spellStart"/>
+      <w:r>
+        <w:rPr>
+          <w:rFonts w:ascii="Courier New" w:hAnsi="Courier New" w:cs="Courier New"/>
+          <w:sz w:val="28"/>
+          <w:szCs w:val="28"/>
+        </w:rPr>
+        <w:t>Asynchronous</w:t>
+      </w:r>
+      <w:proofErr w:type="spellEnd"/>
+      <w:r>
+        <w:rPr>
+          <w:rFonts w:ascii="Courier New" w:hAnsi="Courier New" w:cs="Courier New"/>
+          <w:sz w:val="28"/>
+          <w:szCs w:val="28"/>
+        </w:rPr>
+        <w:t xml:space="preserve"> </w:t>
+      </w:r>
+      <w:proofErr w:type="spellStart"/>
+      <w:r>
+        <w:rPr>
+          <w:rFonts w:ascii="Courier New" w:hAnsi="Courier New" w:cs="Courier New"/>
+          <w:sz w:val="28"/>
+          <w:szCs w:val="28"/>
+        </w:rPr>
+        <w:t>JavaScript</w:t>
+      </w:r>
+      <w:proofErr w:type="spellEnd"/>
+      <w:r>
+        <w:rPr>
+          <w:rFonts w:ascii="Courier New" w:hAnsi="Courier New" w:cs="Courier New"/>
+          <w:sz w:val="28"/>
+          <w:szCs w:val="28"/>
+        </w:rPr>
+        <w:t xml:space="preserve"> </w:t>
+      </w:r>
+      <w:proofErr w:type="spellStart"/>
+      <w:r>
+        <w:rPr>
+          <w:rFonts w:ascii="Courier New" w:hAnsi="Courier New" w:cs="Courier New"/>
+          <w:sz w:val="28"/>
+          <w:szCs w:val="28"/>
+        </w:rPr>
+        <w:t>and</w:t>
+      </w:r>
+      <w:proofErr w:type="spellEnd"/>
+      <w:r>
+        <w:rPr>
+          <w:rFonts w:ascii="Courier New" w:hAnsi="Courier New" w:cs="Courier New"/>
+          <w:sz w:val="28"/>
+          <w:szCs w:val="28"/>
+        </w:rPr>
+        <w:t xml:space="preserve"> XML) - это технология, позволяющая выполнять асинхронные запросы к серверу с использованием </w:t>
+      </w:r>
+      <w:proofErr w:type="spellStart"/>
+      <w:r>
+        <w:rPr>
+          <w:rFonts w:ascii="Courier New" w:hAnsi="Courier New" w:cs="Courier New"/>
+          <w:sz w:val="28"/>
+          <w:szCs w:val="28"/>
+        </w:rPr>
+        <w:t>JavaScript</w:t>
+      </w:r>
+      <w:proofErr w:type="spellEnd"/>
+      <w:r>
+        <w:rPr>
+          <w:rFonts w:ascii="Courier New" w:hAnsi="Courier New" w:cs="Courier New"/>
+          <w:sz w:val="28"/>
+          <w:szCs w:val="28"/>
+        </w:rPr>
+        <w:t>. Название "XML" устарело, и сейчас вместо XML часто используется JSON для обмена данными. AJAX позволяет загружать и отправлять данные на сервер без перезагрузки всей страницы, что делает веб-приложения более интерактивными.</w:t>
+      </w:r>
+    </w:p>
+    <w:p>
+      <w:pPr>
+        <w:pStyle w:val="a3"/>
+        <w:ind w:left="0"/>
+        <w:jc w:val="both"/>
+        <w:rPr>
+          <w:rFonts w:ascii="Courier New" w:hAnsi="Courier New" w:cs="Courier New"/>
+          <w:sz w:val="28"/>
+          <w:szCs w:val="28"/>
+        </w:rPr>
+      </w:pPr>
+    </w:p>
+    <w:p>
+      <w:pPr>
+        <w:pStyle w:val="a3"/>
         <w:numPr>
           <w:ilvl w:val="0"/>
-          <w:numId w:val="1"/>
+          <w:numId w:val="3"/>
         </w:numPr>
-        <w:rPr>
-          <w:rFonts w:ascii="Times New Roman" w:hAnsi="Times New Roman" w:cs="Times New Roman"/>
-          <w:sz w:val="28"/>
-        </w:rPr>
-      </w:pPr>
-      <w:r>
-        <w:rPr>
-          <w:rFonts w:ascii="Times New Roman" w:hAnsi="Times New Roman" w:cs="Times New Roman"/>
-          <w:sz w:val="28"/>
-        </w:rPr>
-        <w:t xml:space="preserve">HTTP-заголовок </w:t>
-      </w:r>
-      <w:proofErr w:type="spellStart"/>
-      <w:r>
-        <w:rPr>
-          <w:rFonts w:ascii="Times New Roman" w:hAnsi="Times New Roman" w:cs="Times New Roman"/>
-          <w:sz w:val="28"/>
-        </w:rPr>
-        <w:t>Content-Type</w:t>
-      </w:r>
-      <w:proofErr w:type="spellEnd"/>
-      <w:r>
-        <w:rPr>
-          <w:rFonts w:ascii="Times New Roman" w:hAnsi="Times New Roman" w:cs="Times New Roman"/>
-          <w:sz w:val="28"/>
-        </w:rPr>
-        <w:t xml:space="preserve"> используется для указания типа данных, передаваемых в HTTP-запросе или ответе. Этот заголовок сообщает браузеру или серверу, как обрабатывать тело запроса или ответа. Примеры типов данных, указываемых в заголовке </w:t>
-      </w:r>
-      <w:proofErr w:type="spellStart"/>
-      <w:r>
-        <w:rPr>
-          <w:rFonts w:ascii="Times New Roman" w:hAnsi="Times New Roman" w:cs="Times New Roman"/>
-          <w:sz w:val="28"/>
-        </w:rPr>
-        <w:t>Content-Type</w:t>
-      </w:r>
-      <w:proofErr w:type="spellEnd"/>
-      <w:r>
-        <w:rPr>
-          <w:rFonts w:ascii="Times New Roman" w:hAnsi="Times New Roman" w:cs="Times New Roman"/>
-          <w:sz w:val="28"/>
-        </w:rPr>
-        <w:t>, включают "</w:t>
-      </w:r>
-      <w:proofErr w:type="spellStart"/>
-      <w:r>
-        <w:rPr>
-          <w:rFonts w:ascii="Times New Roman" w:hAnsi="Times New Roman" w:cs="Times New Roman"/>
-          <w:sz w:val="28"/>
-        </w:rPr>
-        <w:t>text</w:t>
-      </w:r>
-      <w:proofErr w:type="spellEnd"/>
-      <w:r>
-        <w:rPr>
-          <w:rFonts w:ascii="Times New Roman" w:hAnsi="Times New Roman" w:cs="Times New Roman"/>
-          <w:sz w:val="28"/>
-        </w:rPr>
-        <w:t>/</w:t>
-      </w:r>
-      <w:proofErr w:type="spellStart"/>
-      <w:r>
-        <w:rPr>
-          <w:rFonts w:ascii="Times New Roman" w:hAnsi="Times New Roman" w:cs="Times New Roman"/>
-          <w:sz w:val="28"/>
-        </w:rPr>
-        <w:t>html</w:t>
-      </w:r>
-      <w:proofErr w:type="spellEnd"/>
-      <w:r>
-        <w:rPr>
-          <w:rFonts w:ascii="Times New Roman" w:hAnsi="Times New Roman" w:cs="Times New Roman"/>
-          <w:sz w:val="28"/>
-        </w:rPr>
-        <w:t>" для HTML-документов, "</w:t>
-      </w:r>
-      <w:proofErr w:type="spellStart"/>
-      <w:r>
-        <w:rPr>
-          <w:rFonts w:ascii="Times New Roman" w:hAnsi="Times New Roman" w:cs="Times New Roman"/>
-          <w:sz w:val="28"/>
-        </w:rPr>
-        <w:t>application</w:t>
-      </w:r>
-      <w:proofErr w:type="spellEnd"/>
-      <w:r>
-        <w:rPr>
-          <w:rFonts w:ascii="Times New Roman" w:hAnsi="Times New Roman" w:cs="Times New Roman"/>
-          <w:sz w:val="28"/>
-        </w:rPr>
-        <w:t>/</w:t>
-      </w:r>
-      <w:proofErr w:type="spellStart"/>
-      <w:r>
-        <w:rPr>
-          <w:rFonts w:ascii="Times New Roman" w:hAnsi="Times New Roman" w:cs="Times New Roman"/>
-          <w:sz w:val="28"/>
-        </w:rPr>
-        <w:t>json</w:t>
-      </w:r>
-      <w:proofErr w:type="spellEnd"/>
-      <w:r>
-        <w:rPr>
-          <w:rFonts w:ascii="Times New Roman" w:hAnsi="Times New Roman" w:cs="Times New Roman"/>
-          <w:sz w:val="28"/>
-        </w:rPr>
-        <w:t>" для JSON-данных и "</w:t>
-      </w:r>
-      <w:proofErr w:type="spellStart"/>
-      <w:r>
-        <w:rPr>
-          <w:rFonts w:ascii="Times New Roman" w:hAnsi="Times New Roman" w:cs="Times New Roman"/>
-          <w:sz w:val="28"/>
-        </w:rPr>
-        <w:t>image</w:t>
-      </w:r>
-      <w:proofErr w:type="spellEnd"/>
-      <w:r>
-        <w:rPr>
-          <w:rFonts w:ascii="Times New Roman" w:hAnsi="Times New Roman" w:cs="Times New Roman"/>
-          <w:sz w:val="28"/>
-        </w:rPr>
-        <w:t>/</w:t>
-      </w:r>
-      <w:proofErr w:type="spellStart"/>
-      <w:r>
-        <w:rPr>
-          <w:rFonts w:ascii="Times New Roman" w:hAnsi="Times New Roman" w:cs="Times New Roman"/>
-          <w:sz w:val="28"/>
-        </w:rPr>
-        <w:t>jpeg</w:t>
-      </w:r>
-      <w:proofErr w:type="spellEnd"/>
-      <w:r>
-        <w:rPr>
-          <w:rFonts w:ascii="Times New Roman" w:hAnsi="Times New Roman" w:cs="Times New Roman"/>
-          <w:sz w:val="28"/>
-        </w:rPr>
-        <w:t>" для изображений. Это позволяет корректно интерпретировать содержимое HTTP-сообщения.</w:t>
+        <w:jc w:val="both"/>
+        <w:rPr>
+          <w:rFonts w:ascii="Courier New" w:hAnsi="Courier New" w:cs="Courier New"/>
+          <w:sz w:val="28"/>
+          <w:szCs w:val="28"/>
+        </w:rPr>
+      </w:pPr>
+      <w:r>
+        <w:rPr>
+          <w:rFonts w:ascii="Courier New" w:hAnsi="Courier New" w:cs="Courier New"/>
+          <w:sz w:val="28"/>
+          <w:szCs w:val="28"/>
+        </w:rPr>
+        <w:t xml:space="preserve">Поясните назначение </w:t>
+      </w:r>
+      <w:r>
+        <w:rPr>
+          <w:rFonts w:ascii="Courier New" w:hAnsi="Courier New" w:cs="Courier New"/>
+          <w:sz w:val="28"/>
+          <w:szCs w:val="28"/>
+          <w:lang w:val="en-US"/>
+        </w:rPr>
+        <w:t>HTTP</w:t>
+      </w:r>
+      <w:r>
+        <w:rPr>
+          <w:rFonts w:ascii="Courier New" w:hAnsi="Courier New" w:cs="Courier New"/>
+          <w:sz w:val="28"/>
+          <w:szCs w:val="28"/>
+        </w:rPr>
+        <w:t>-</w:t>
+      </w:r>
+      <w:r>
+        <w:rPr>
+          <w:rFonts w:ascii="Courier New" w:hAnsi="Courier New" w:cs="Courier New"/>
+          <w:sz w:val="28"/>
+          <w:szCs w:val="28"/>
+        </w:rPr>
+        <w:t>заголовка</w:t>
+      </w:r>
+      <w:r>
+        <w:rPr>
+          <w:rFonts w:ascii="Courier New" w:hAnsi="Courier New" w:cs="Courier New"/>
+          <w:sz w:val="28"/>
+          <w:szCs w:val="28"/>
+        </w:rPr>
+        <w:t xml:space="preserve"> </w:t>
+      </w:r>
+      <w:r>
+        <w:rPr>
+          <w:rFonts w:ascii="Courier New" w:hAnsi="Courier New" w:cs="Courier New"/>
+          <w:b/>
+          <w:sz w:val="28"/>
+          <w:szCs w:val="28"/>
+          <w:lang w:val="en-US"/>
+        </w:rPr>
+        <w:t>Content</w:t>
+      </w:r>
+      <w:r>
+        <w:rPr>
+          <w:rFonts w:ascii="Courier New" w:hAnsi="Courier New" w:cs="Courier New"/>
+          <w:b/>
+          <w:sz w:val="28"/>
+          <w:szCs w:val="28"/>
+        </w:rPr>
+        <w:t>-</w:t>
+      </w:r>
+      <w:r>
+        <w:rPr>
+          <w:rFonts w:ascii="Courier New" w:hAnsi="Courier New" w:cs="Courier New"/>
+          <w:b/>
+          <w:sz w:val="28"/>
+          <w:szCs w:val="28"/>
+          <w:lang w:val="en-US"/>
+        </w:rPr>
+        <w:t>Type</w:t>
+      </w:r>
+      <w:r>
+        <w:rPr>
+          <w:rFonts w:ascii="Courier New" w:hAnsi="Courier New" w:cs="Courier New"/>
+          <w:sz w:val="28"/>
+          <w:szCs w:val="28"/>
+        </w:rPr>
+        <w:t>.</w:t>
       </w:r>
     </w:p>
     <w:p>
       <w:pPr>
+        <w:pStyle w:val="a3"/>
+        <w:ind w:left="0"/>
+        <w:jc w:val="both"/>
+        <w:rPr>
+          <w:rFonts w:ascii="Courier New" w:hAnsi="Courier New" w:cs="Courier New"/>
+          <w:sz w:val="28"/>
+          <w:szCs w:val="28"/>
+        </w:rPr>
+      </w:pPr>
+      <w:r>
+        <w:rPr>
+          <w:rFonts w:ascii="Courier New" w:hAnsi="Courier New" w:cs="Courier New"/>
+          <w:sz w:val="28"/>
+          <w:szCs w:val="28"/>
+        </w:rPr>
+        <w:t xml:space="preserve">HTTP-заголовок </w:t>
+      </w:r>
+      <w:proofErr w:type="spellStart"/>
+      <w:r>
+        <w:rPr>
+          <w:rFonts w:ascii="Courier New" w:hAnsi="Courier New" w:cs="Courier New"/>
+          <w:sz w:val="28"/>
+          <w:szCs w:val="28"/>
+        </w:rPr>
+        <w:t>Content-Type</w:t>
+      </w:r>
+      <w:proofErr w:type="spellEnd"/>
+      <w:r>
+        <w:rPr>
+          <w:rFonts w:ascii="Courier New" w:hAnsi="Courier New" w:cs="Courier New"/>
+          <w:sz w:val="28"/>
+          <w:szCs w:val="28"/>
+        </w:rPr>
+        <w:t xml:space="preserve"> используется для указания типа данных, передаваемых в HTTP-запросе или ответе. Этот заголовок сообщает браузеру или серверу, как обрабатывать тело запроса или ответа. Примеры типов данных, указываемых в заголовке </w:t>
+      </w:r>
+      <w:proofErr w:type="spellStart"/>
+      <w:r>
+        <w:rPr>
+          <w:rFonts w:ascii="Courier New" w:hAnsi="Courier New" w:cs="Courier New"/>
+          <w:sz w:val="28"/>
+          <w:szCs w:val="28"/>
+        </w:rPr>
+        <w:t>Content-Type</w:t>
+      </w:r>
+      <w:proofErr w:type="spellEnd"/>
+      <w:r>
+        <w:rPr>
+          <w:rFonts w:ascii="Courier New" w:hAnsi="Courier New" w:cs="Courier New"/>
+          <w:sz w:val="28"/>
+          <w:szCs w:val="28"/>
+        </w:rPr>
+        <w:t>, включают "</w:t>
+      </w:r>
+      <w:proofErr w:type="spellStart"/>
+      <w:r>
+        <w:rPr>
+          <w:rFonts w:ascii="Courier New" w:hAnsi="Courier New" w:cs="Courier New"/>
+          <w:sz w:val="28"/>
+          <w:szCs w:val="28"/>
+        </w:rPr>
+        <w:t>text</w:t>
+      </w:r>
+      <w:proofErr w:type="spellEnd"/>
+      <w:r>
+        <w:rPr>
+          <w:rFonts w:ascii="Courier New" w:hAnsi="Courier New" w:cs="Courier New"/>
+          <w:sz w:val="28"/>
+          <w:szCs w:val="28"/>
+        </w:rPr>
+        <w:t>/</w:t>
+      </w:r>
+      <w:proofErr w:type="spellStart"/>
+      <w:r>
+        <w:rPr>
+          <w:rFonts w:ascii="Courier New" w:hAnsi="Courier New" w:cs="Courier New"/>
+          <w:sz w:val="28"/>
+          <w:szCs w:val="28"/>
+        </w:rPr>
+        <w:t>html</w:t>
+      </w:r>
+      <w:proofErr w:type="spellEnd"/>
+      <w:r>
+        <w:rPr>
+          <w:rFonts w:ascii="Courier New" w:hAnsi="Courier New" w:cs="Courier New"/>
+          <w:sz w:val="28"/>
+          <w:szCs w:val="28"/>
+        </w:rPr>
+        <w:t>" для HTML-документов, "</w:t>
+      </w:r>
+      <w:proofErr w:type="spellStart"/>
+      <w:r>
+        <w:rPr>
+          <w:rFonts w:ascii="Courier New" w:hAnsi="Courier New" w:cs="Courier New"/>
+          <w:sz w:val="28"/>
+          <w:szCs w:val="28"/>
+        </w:rPr>
+        <w:t>application</w:t>
+      </w:r>
+      <w:proofErr w:type="spellEnd"/>
+      <w:r>
+        <w:rPr>
+          <w:rFonts w:ascii="Courier New" w:hAnsi="Courier New" w:cs="Courier New"/>
+          <w:sz w:val="28"/>
+          <w:szCs w:val="28"/>
+        </w:rPr>
+        <w:t>/</w:t>
+      </w:r>
+      <w:proofErr w:type="spellStart"/>
+      <w:r>
+        <w:rPr>
+          <w:rFonts w:ascii="Courier New" w:hAnsi="Courier New" w:cs="Courier New"/>
+          <w:sz w:val="28"/>
+          <w:szCs w:val="28"/>
+        </w:rPr>
+        <w:t>json</w:t>
+      </w:r>
+      <w:proofErr w:type="spellEnd"/>
+      <w:r>
+        <w:rPr>
+          <w:rFonts w:ascii="Courier New" w:hAnsi="Courier New" w:cs="Courier New"/>
+          <w:sz w:val="28"/>
+          <w:szCs w:val="28"/>
+        </w:rPr>
+        <w:t>" для JSON-данных и "</w:t>
+      </w:r>
+      <w:proofErr w:type="spellStart"/>
+      <w:r>
+        <w:rPr>
+          <w:rFonts w:ascii="Courier New" w:hAnsi="Courier New" w:cs="Courier New"/>
+          <w:sz w:val="28"/>
+          <w:szCs w:val="28"/>
+        </w:rPr>
+        <w:t>image</w:t>
+      </w:r>
+      <w:proofErr w:type="spellEnd"/>
+      <w:r>
+        <w:rPr>
+          <w:rFonts w:ascii="Courier New" w:hAnsi="Courier New" w:cs="Courier New"/>
+          <w:sz w:val="28"/>
+          <w:szCs w:val="28"/>
+        </w:rPr>
+        <w:t>/</w:t>
+      </w:r>
+      <w:proofErr w:type="spellStart"/>
+      <w:r>
+        <w:rPr>
+          <w:rFonts w:ascii="Courier New" w:hAnsi="Courier New" w:cs="Courier New"/>
+          <w:sz w:val="28"/>
+          <w:szCs w:val="28"/>
+        </w:rPr>
+        <w:t>jpeg</w:t>
+      </w:r>
+      <w:proofErr w:type="spellEnd"/>
+      <w:r>
+        <w:rPr>
+          <w:rFonts w:ascii="Courier New" w:hAnsi="Courier New" w:cs="Courier New"/>
+          <w:sz w:val="28"/>
+          <w:szCs w:val="28"/>
+        </w:rPr>
+        <w:t>" для изображений. Это позволяет корректно интерпретировать содержимое HTTP-сообщения.</w:t>
+      </w:r>
+    </w:p>
+    <w:p>
+      <w:pPr>
+        <w:pStyle w:val="a3"/>
+        <w:ind w:left="0"/>
+        <w:jc w:val="both"/>
+        <w:rPr>
+          <w:rFonts w:ascii="Courier New" w:hAnsi="Courier New" w:cs="Courier New"/>
+          <w:sz w:val="28"/>
+          <w:szCs w:val="28"/>
+        </w:rPr>
+      </w:pPr>
+    </w:p>
+    <w:p>
+      <w:pPr>
+        <w:pStyle w:val="a3"/>
         <w:numPr>
           <w:ilvl w:val="0"/>
-          <w:numId w:val="1"/>
+          <w:numId w:val="3"/>
         </w:numPr>
-        <w:rPr>
-          <w:rFonts w:ascii="Times New Roman" w:hAnsi="Times New Roman" w:cs="Times New Roman"/>
-          <w:sz w:val="28"/>
-        </w:rPr>
-      </w:pPr>
-      <w:r>
-        <w:rPr>
-          <w:rFonts w:ascii="Times New Roman" w:hAnsi="Times New Roman" w:cs="Times New Roman"/>
-          <w:sz w:val="28"/>
-        </w:rPr>
-        <w:t xml:space="preserve">Функция </w:t>
-      </w:r>
-      <w:proofErr w:type="spellStart"/>
-      <w:r>
-        <w:rPr>
-          <w:rFonts w:ascii="Times New Roman" w:hAnsi="Times New Roman" w:cs="Times New Roman"/>
-          <w:b/>
-          <w:bCs/>
-          <w:sz w:val="28"/>
+        <w:jc w:val="both"/>
+        <w:rPr>
+          <w:rFonts w:ascii="Courier New" w:hAnsi="Courier New" w:cs="Courier New"/>
+          <w:sz w:val="28"/>
+          <w:szCs w:val="28"/>
+        </w:rPr>
+      </w:pPr>
+      <w:r>
+        <w:rPr>
+          <w:rFonts w:ascii="Courier New" w:hAnsi="Courier New" w:cs="Courier New"/>
+          <w:sz w:val="28"/>
+          <w:szCs w:val="28"/>
+        </w:rPr>
+        <w:t xml:space="preserve">Поясните назначение функции </w:t>
+      </w:r>
+      <w:r>
+        <w:rPr>
+          <w:rFonts w:ascii="Courier New" w:hAnsi="Courier New" w:cs="Courier New"/>
+          <w:b/>
+          <w:sz w:val="28"/>
+          <w:szCs w:val="28"/>
+          <w:lang w:val="en-US"/>
         </w:rPr>
         <w:t>require</w:t>
       </w:r>
-      <w:proofErr w:type="spellEnd"/>
-      <w:r>
-        <w:rPr>
-          <w:rFonts w:ascii="Times New Roman" w:hAnsi="Times New Roman" w:cs="Times New Roman"/>
-          <w:sz w:val="28"/>
-        </w:rPr>
-        <w:t xml:space="preserve"> - это встроенная функция в Node.js, используемая для импорта модулей или файлов в Node.js приложении. Она позволяет подключать внешние модули или файлы, чтобы использовать их функциональность в вашем коде. Пример использования </w:t>
-      </w:r>
-      <w:proofErr w:type="spellStart"/>
-      <w:r>
-        <w:rPr>
-          <w:rFonts w:ascii="Times New Roman" w:hAnsi="Times New Roman" w:cs="Times New Roman"/>
-          <w:b/>
-          <w:bCs/>
-          <w:sz w:val="28"/>
-        </w:rPr>
-        <w:t>require</w:t>
-      </w:r>
-      <w:proofErr w:type="spellEnd"/>
-      <w:r>
-        <w:rPr>
-          <w:rFonts w:ascii="Times New Roman" w:hAnsi="Times New Roman" w:cs="Times New Roman"/>
-          <w:sz w:val="28"/>
-        </w:rPr>
-        <w:t>:</w:t>
+      <w:r>
+        <w:rPr>
+          <w:rFonts w:ascii="Courier New" w:hAnsi="Courier New" w:cs="Courier New"/>
+          <w:sz w:val="28"/>
+          <w:szCs w:val="28"/>
+          <w:lang w:val="en-US"/>
+        </w:rPr>
+        <w:t>.</w:t>
       </w:r>
     </w:p>
     <w:p>
       <w:pPr>
-        <w:rPr>
-          <w:rFonts w:ascii="Times New Roman" w:hAnsi="Times New Roman" w:cs="Times New Roman"/>
-          <w:sz w:val="28"/>
-        </w:rPr>
-      </w:pPr>
+        <w:jc w:val="both"/>
+        <w:rPr>
+          <w:rFonts w:ascii="Courier New" w:hAnsi="Courier New" w:cs="Courier New"/>
+          <w:sz w:val="28"/>
+          <w:szCs w:val="28"/>
+        </w:rPr>
+      </w:pPr>
+      <w:r>
+        <w:rPr>
+          <w:rFonts w:ascii="Courier New" w:hAnsi="Courier New" w:cs="Courier New"/>
+          <w:sz w:val="28"/>
+          <w:szCs w:val="28"/>
+        </w:rPr>
+        <w:t xml:space="preserve">Функция </w:t>
+      </w:r>
+      <w:proofErr w:type="spellStart"/>
+      <w:r>
+        <w:rPr>
+          <w:rFonts w:ascii="Courier New" w:hAnsi="Courier New" w:cs="Courier New"/>
+          <w:sz w:val="28"/>
+          <w:szCs w:val="28"/>
+        </w:rPr>
+        <w:t>require</w:t>
+      </w:r>
+      <w:proofErr w:type="spellEnd"/>
+      <w:r>
+        <w:rPr>
+          <w:rFonts w:ascii="Courier New" w:hAnsi="Courier New" w:cs="Courier New"/>
+          <w:sz w:val="28"/>
+          <w:szCs w:val="28"/>
+        </w:rPr>
+        <w:t xml:space="preserve"> - это встроенная функция в Node.js, используемая для импорта модулей или файлов в Node.js приложении. Она позволяет подключать внешние модули или файлы, чтобы использовать их функциональность в вашем коде. Пример использования </w:t>
+      </w:r>
+      <w:proofErr w:type="spellStart"/>
+      <w:r>
+        <w:rPr>
+          <w:rFonts w:ascii="Courier New" w:hAnsi="Courier New" w:cs="Courier New"/>
+          <w:sz w:val="28"/>
+          <w:szCs w:val="28"/>
+        </w:rPr>
+        <w:t>require</w:t>
+      </w:r>
+      <w:proofErr w:type="spellEnd"/>
+      <w:r>
+        <w:rPr>
+          <w:rFonts w:ascii="Courier New" w:hAnsi="Courier New" w:cs="Courier New"/>
+          <w:sz w:val="28"/>
+          <w:szCs w:val="28"/>
+        </w:rPr>
+        <w:t>:</w:t>
+      </w:r>
+    </w:p>
+    <w:p>
+      <w:pPr>
+        <w:pStyle w:val="a3"/>
+        <w:jc w:val="both"/>
+        <w:rPr>
+          <w:rFonts w:ascii="Courier New" w:hAnsi="Courier New" w:cs="Courier New"/>
+          <w:sz w:val="28"/>
+          <w:szCs w:val="28"/>
+        </w:rPr>
+      </w:pPr>
+      <w:proofErr w:type="spellStart"/>
+      <w:r>
+        <w:rPr>
+          <w:rFonts w:ascii="Courier New" w:hAnsi="Courier New" w:cs="Courier New"/>
+          <w:sz w:val="28"/>
+          <w:szCs w:val="28"/>
+        </w:rPr>
+        <w:t>const</w:t>
+      </w:r>
+      <w:proofErr w:type="spellEnd"/>
+      <w:r>
+        <w:rPr>
+          <w:rFonts w:ascii="Courier New" w:hAnsi="Courier New" w:cs="Courier New"/>
+          <w:sz w:val="28"/>
+          <w:szCs w:val="28"/>
+        </w:rPr>
+        <w:t xml:space="preserve"> </w:t>
+      </w:r>
+      <w:proofErr w:type="spellStart"/>
+      <w:r>
+        <w:rPr>
+          <w:rFonts w:ascii="Courier New" w:hAnsi="Courier New" w:cs="Courier New"/>
+          <w:sz w:val="28"/>
+          <w:szCs w:val="28"/>
+        </w:rPr>
+        <w:t>fs</w:t>
+      </w:r>
+      <w:proofErr w:type="spellEnd"/>
+      <w:r>
+        <w:rPr>
+          <w:rFonts w:ascii="Courier New" w:hAnsi="Courier New" w:cs="Courier New"/>
+          <w:sz w:val="28"/>
+          <w:szCs w:val="28"/>
+        </w:rPr>
+        <w:t xml:space="preserve"> = </w:t>
+      </w:r>
+      <w:proofErr w:type="spellStart"/>
+      <w:r>
+        <w:rPr>
+          <w:rFonts w:ascii="Courier New" w:hAnsi="Courier New" w:cs="Courier New"/>
+          <w:sz w:val="28"/>
+          <w:szCs w:val="28"/>
+        </w:rPr>
+        <w:t>require</w:t>
+      </w:r>
+      <w:proofErr w:type="spellEnd"/>
+      <w:r>
+        <w:rPr>
+          <w:rFonts w:ascii="Courier New" w:hAnsi="Courier New" w:cs="Courier New"/>
+          <w:sz w:val="28"/>
+          <w:szCs w:val="28"/>
+        </w:rPr>
+        <w:t>('</w:t>
+      </w:r>
+      <w:proofErr w:type="spellStart"/>
+      <w:r>
+        <w:rPr>
+          <w:rFonts w:ascii="Courier New" w:hAnsi="Courier New" w:cs="Courier New"/>
+          <w:sz w:val="28"/>
+          <w:szCs w:val="28"/>
+        </w:rPr>
+        <w:t>fs</w:t>
+      </w:r>
+      <w:proofErr w:type="spellEnd"/>
+      <w:r>
+        <w:rPr>
+          <w:rFonts w:ascii="Courier New" w:hAnsi="Courier New" w:cs="Courier New"/>
+          <w:sz w:val="28"/>
+          <w:szCs w:val="28"/>
+        </w:rPr>
+        <w:t>');</w:t>
+      </w:r>
+    </w:p>
+    <w:p>
+      <w:pPr>
+        <w:pStyle w:val="a3"/>
+        <w:jc w:val="both"/>
+        <w:rPr>
+          <w:rFonts w:ascii="Courier New" w:hAnsi="Courier New" w:cs="Courier New"/>
+          <w:sz w:val="28"/>
+          <w:szCs w:val="28"/>
+        </w:rPr>
+      </w:pPr>
+    </w:p>
+    <w:p>
+      <w:pPr>
+        <w:pStyle w:val="a3"/>
+        <w:numPr>
+          <w:ilvl w:val="0"/>
+          <w:numId w:val="3"/>
+        </w:numPr>
+        <w:jc w:val="both"/>
+        <w:rPr>
+          <w:rFonts w:ascii="Courier New" w:hAnsi="Courier New" w:cs="Courier New"/>
+          <w:sz w:val="28"/>
+          <w:szCs w:val="28"/>
+        </w:rPr>
+      </w:pPr>
+      <w:r>
+        <w:rPr>
+          <w:rFonts w:ascii="Courier New" w:hAnsi="Courier New" w:cs="Courier New"/>
+          <w:sz w:val="28"/>
+          <w:szCs w:val="28"/>
+        </w:rPr>
+        <w:t>Поясните понятие «</w:t>
+      </w:r>
+      <w:r>
+        <w:rPr>
+          <w:rFonts w:ascii="Courier New" w:hAnsi="Courier New" w:cs="Courier New"/>
+          <w:b/>
+          <w:sz w:val="28"/>
+          <w:szCs w:val="28"/>
+        </w:rPr>
+        <w:t xml:space="preserve">Модуль </w:t>
+      </w:r>
+      <w:r>
+        <w:rPr>
+          <w:rFonts w:ascii="Courier New" w:hAnsi="Courier New" w:cs="Courier New"/>
+          <w:b/>
+          <w:sz w:val="28"/>
+          <w:szCs w:val="28"/>
+          <w:lang w:val="en-US"/>
+        </w:rPr>
+        <w:t>Node</w:t>
+      </w:r>
+      <w:r>
+        <w:rPr>
+          <w:rFonts w:ascii="Courier New" w:hAnsi="Courier New" w:cs="Courier New"/>
+          <w:b/>
+          <w:sz w:val="28"/>
+          <w:szCs w:val="28"/>
+        </w:rPr>
+        <w:t>.</w:t>
+      </w:r>
+      <w:proofErr w:type="spellStart"/>
+      <w:r>
+        <w:rPr>
+          <w:rFonts w:ascii="Courier New" w:hAnsi="Courier New" w:cs="Courier New"/>
+          <w:b/>
+          <w:sz w:val="28"/>
+          <w:szCs w:val="28"/>
+          <w:lang w:val="en-US"/>
+        </w:rPr>
+        <w:t>js</w:t>
+      </w:r>
+      <w:proofErr w:type="spellEnd"/>
+      <w:r>
+        <w:rPr>
+          <w:rFonts w:ascii="Courier New" w:hAnsi="Courier New" w:cs="Courier New"/>
+          <w:sz w:val="28"/>
+          <w:szCs w:val="28"/>
+        </w:rPr>
+        <w:t>»</w:t>
+      </w:r>
+      <w:r>
+        <w:rPr>
+          <w:rFonts w:ascii="Courier New" w:hAnsi="Courier New" w:cs="Courier New"/>
+          <w:sz w:val="28"/>
+          <w:szCs w:val="28"/>
+        </w:rPr>
+        <w:t>.</w:t>
+      </w:r>
+    </w:p>
+    <w:p>
+      <w:pPr>
+        <w:pStyle w:val="a3"/>
+        <w:ind w:left="0"/>
+        <w:jc w:val="both"/>
+        <w:rPr>
+          <w:rFonts w:ascii="Courier New" w:hAnsi="Courier New" w:cs="Courier New"/>
+          <w:sz w:val="28"/>
+          <w:szCs w:val="28"/>
+        </w:rPr>
+      </w:pPr>
+      <w:r>
+        <w:rPr>
+          <w:rFonts w:ascii="Courier New" w:hAnsi="Courier New" w:cs="Courier New"/>
+          <w:sz w:val="28"/>
+          <w:szCs w:val="28"/>
+        </w:rPr>
+        <w:t xml:space="preserve">Модуль Node.js - это независимый блок кода, который может быть подключен и использован в других частях вашего приложения Node.js. Модули помогают организовать код, </w:t>
+      </w:r>
+      <w:r>
+        <w:rPr>
+          <w:rFonts w:ascii="Courier New" w:hAnsi="Courier New" w:cs="Courier New"/>
+          <w:sz w:val="28"/>
+          <w:szCs w:val="28"/>
+        </w:rPr>
+        <w:lastRenderedPageBreak/>
+        <w:t xml:space="preserve">делая его более читаемым и обеспечивая возможность повторного использования. В Node.js модули могут быть созданы с помощью ключевого слова </w:t>
+      </w:r>
+      <w:proofErr w:type="spellStart"/>
+      <w:r>
+        <w:rPr>
+          <w:rFonts w:ascii="Courier New" w:hAnsi="Courier New" w:cs="Courier New"/>
+          <w:sz w:val="28"/>
+          <w:szCs w:val="28"/>
+        </w:rPr>
+        <w:t>exports</w:t>
+      </w:r>
+      <w:proofErr w:type="spellEnd"/>
+      <w:r>
+        <w:rPr>
+          <w:rFonts w:ascii="Courier New" w:hAnsi="Courier New" w:cs="Courier New"/>
+          <w:sz w:val="28"/>
+          <w:szCs w:val="28"/>
+        </w:rPr>
+        <w:t xml:space="preserve"> для экспорта функций и данных, которые можно использовать в других файлах.</w:t>
+      </w:r>
+    </w:p>
+    <w:p>
+      <w:pPr>
+        <w:pStyle w:val="a3"/>
+        <w:ind w:left="0"/>
+        <w:jc w:val="both"/>
+        <w:rPr>
+          <w:rFonts w:ascii="Courier New" w:hAnsi="Courier New" w:cs="Courier New"/>
+          <w:sz w:val="28"/>
+          <w:szCs w:val="28"/>
+        </w:rPr>
+      </w:pPr>
+    </w:p>
+    <w:p>
+      <w:pPr>
+        <w:pStyle w:val="a3"/>
+        <w:numPr>
+          <w:ilvl w:val="0"/>
+          <w:numId w:val="3"/>
+        </w:numPr>
+        <w:jc w:val="both"/>
+        <w:rPr>
+          <w:rFonts w:ascii="Courier New" w:hAnsi="Courier New" w:cs="Courier New"/>
+          <w:sz w:val="28"/>
+          <w:szCs w:val="28"/>
+          <w:lang w:val="en-US"/>
+        </w:rPr>
+      </w:pPr>
+      <w:r>
+        <w:rPr>
+          <w:rFonts w:ascii="Courier New" w:hAnsi="Courier New" w:cs="Courier New"/>
+          <w:sz w:val="28"/>
+          <w:szCs w:val="28"/>
+        </w:rPr>
+        <w:t>Поясните</w:t>
+      </w:r>
+      <w:r>
+        <w:rPr>
+          <w:rFonts w:ascii="Courier New" w:hAnsi="Courier New" w:cs="Courier New"/>
+          <w:sz w:val="28"/>
+          <w:szCs w:val="28"/>
+          <w:lang w:val="en-US"/>
+        </w:rPr>
+        <w:t xml:space="preserve"> </w:t>
+      </w:r>
+      <w:r>
+        <w:rPr>
+          <w:rFonts w:ascii="Courier New" w:hAnsi="Courier New" w:cs="Courier New"/>
+          <w:sz w:val="28"/>
+          <w:szCs w:val="28"/>
+        </w:rPr>
+        <w:t>понятие</w:t>
+      </w:r>
+      <w:r>
+        <w:rPr>
+          <w:rFonts w:ascii="Courier New" w:hAnsi="Courier New" w:cs="Courier New"/>
+          <w:sz w:val="28"/>
+          <w:szCs w:val="28"/>
+          <w:lang w:val="en-US"/>
+        </w:rPr>
+        <w:t xml:space="preserve"> «</w:t>
+      </w:r>
+      <w:r>
+        <w:rPr>
+          <w:rFonts w:ascii="Courier New" w:hAnsi="Courier New" w:cs="Courier New"/>
+          <w:b/>
+          <w:sz w:val="28"/>
+          <w:szCs w:val="28"/>
+          <w:lang w:val="en-US"/>
+        </w:rPr>
+        <w:t>Node</w:t>
+      </w:r>
+      <w:r>
+        <w:rPr>
+          <w:rFonts w:ascii="Courier New" w:hAnsi="Courier New" w:cs="Courier New"/>
+          <w:b/>
+          <w:sz w:val="28"/>
+          <w:szCs w:val="28"/>
+          <w:lang w:val="en-US"/>
+        </w:rPr>
+        <w:t>.</w:t>
+      </w:r>
+      <w:r>
+        <w:rPr>
+          <w:rFonts w:ascii="Courier New" w:hAnsi="Courier New" w:cs="Courier New"/>
+          <w:b/>
+          <w:sz w:val="28"/>
+          <w:szCs w:val="28"/>
+          <w:lang w:val="en-US"/>
+        </w:rPr>
+        <w:t>js</w:t>
+      </w:r>
+      <w:r>
+        <w:rPr>
+          <w:rFonts w:ascii="Courier New" w:hAnsi="Courier New" w:cs="Courier New"/>
+          <w:b/>
+          <w:sz w:val="28"/>
+          <w:szCs w:val="28"/>
+          <w:lang w:val="en-US"/>
+        </w:rPr>
+        <w:t xml:space="preserve"> </w:t>
+      </w:r>
+      <w:r>
+        <w:rPr>
+          <w:rFonts w:ascii="Courier New" w:hAnsi="Courier New" w:cs="Courier New"/>
+          <w:b/>
+          <w:sz w:val="28"/>
+          <w:szCs w:val="28"/>
+          <w:lang w:val="en-US"/>
+        </w:rPr>
+        <w:t>built</w:t>
+      </w:r>
+      <w:r>
+        <w:rPr>
+          <w:rFonts w:ascii="Courier New" w:hAnsi="Courier New" w:cs="Courier New"/>
+          <w:b/>
+          <w:sz w:val="28"/>
+          <w:szCs w:val="28"/>
+          <w:lang w:val="en-US"/>
+        </w:rPr>
+        <w:t>-</w:t>
+      </w:r>
+      <w:r>
+        <w:rPr>
+          <w:rFonts w:ascii="Courier New" w:hAnsi="Courier New" w:cs="Courier New"/>
+          <w:b/>
+          <w:sz w:val="28"/>
+          <w:szCs w:val="28"/>
+          <w:lang w:val="en-US"/>
+        </w:rPr>
+        <w:t>in</w:t>
+      </w:r>
+      <w:r>
+        <w:rPr>
+          <w:rFonts w:ascii="Courier New" w:hAnsi="Courier New" w:cs="Courier New"/>
+          <w:b/>
+          <w:sz w:val="28"/>
+          <w:szCs w:val="28"/>
+          <w:lang w:val="en-US"/>
+        </w:rPr>
+        <w:t xml:space="preserve"> </w:t>
+      </w:r>
+      <w:r>
+        <w:rPr>
+          <w:rFonts w:ascii="Courier New" w:hAnsi="Courier New" w:cs="Courier New"/>
+          <w:b/>
+          <w:sz w:val="28"/>
+          <w:szCs w:val="28"/>
+          <w:lang w:val="en-US"/>
+        </w:rPr>
+        <w:t>modules</w:t>
+      </w:r>
+      <w:r>
+        <w:rPr>
+          <w:rFonts w:ascii="Courier New" w:hAnsi="Courier New" w:cs="Courier New"/>
+          <w:sz w:val="28"/>
+          <w:szCs w:val="28"/>
+          <w:lang w:val="en-US"/>
+        </w:rPr>
+        <w:t>»</w:t>
+      </w:r>
+      <w:r>
+        <w:rPr>
+          <w:rFonts w:ascii="Courier New" w:hAnsi="Courier New" w:cs="Courier New"/>
+          <w:sz w:val="28"/>
+          <w:szCs w:val="28"/>
+          <w:lang w:val="en-US"/>
+        </w:rPr>
+        <w:t xml:space="preserve"> («</w:t>
+      </w:r>
+      <w:r>
+        <w:rPr>
+          <w:rFonts w:ascii="Courier New" w:hAnsi="Courier New" w:cs="Courier New"/>
+          <w:b/>
+          <w:sz w:val="28"/>
+          <w:szCs w:val="28"/>
+          <w:lang w:val="en-US"/>
+        </w:rPr>
+        <w:t>Node</w:t>
+      </w:r>
+      <w:r>
+        <w:rPr>
+          <w:rFonts w:ascii="Courier New" w:hAnsi="Courier New" w:cs="Courier New"/>
+          <w:b/>
+          <w:sz w:val="28"/>
+          <w:szCs w:val="28"/>
+          <w:lang w:val="en-US"/>
+        </w:rPr>
+        <w:t>.</w:t>
+      </w:r>
+      <w:r>
+        <w:rPr>
+          <w:rFonts w:ascii="Courier New" w:hAnsi="Courier New" w:cs="Courier New"/>
+          <w:b/>
+          <w:sz w:val="28"/>
+          <w:szCs w:val="28"/>
+          <w:lang w:val="en-US"/>
+        </w:rPr>
+        <w:t>js</w:t>
+      </w:r>
+      <w:r>
+        <w:rPr>
+          <w:rFonts w:ascii="Courier New" w:hAnsi="Courier New" w:cs="Courier New"/>
+          <w:b/>
+          <w:sz w:val="28"/>
+          <w:szCs w:val="28"/>
+          <w:lang w:val="en-US"/>
+        </w:rPr>
+        <w:t xml:space="preserve"> </w:t>
+      </w:r>
+      <w:r>
+        <w:rPr>
+          <w:rFonts w:ascii="Courier New" w:hAnsi="Courier New" w:cs="Courier New"/>
+          <w:b/>
+          <w:sz w:val="28"/>
+          <w:szCs w:val="28"/>
+          <w:lang w:val="en-US"/>
+        </w:rPr>
+        <w:t>Core</w:t>
+      </w:r>
+      <w:r>
+        <w:rPr>
+          <w:rFonts w:ascii="Courier New" w:hAnsi="Courier New" w:cs="Courier New"/>
+          <w:b/>
+          <w:sz w:val="28"/>
+          <w:szCs w:val="28"/>
+          <w:lang w:val="en-US"/>
+        </w:rPr>
+        <w:t xml:space="preserve"> </w:t>
+      </w:r>
+      <w:r>
+        <w:rPr>
+          <w:rFonts w:ascii="Courier New" w:hAnsi="Courier New" w:cs="Courier New"/>
+          <w:b/>
+          <w:sz w:val="28"/>
+          <w:szCs w:val="28"/>
+          <w:lang w:val="en-US"/>
+        </w:rPr>
+        <w:t>modules</w:t>
+      </w:r>
+      <w:r>
+        <w:rPr>
+          <w:rFonts w:ascii="Courier New" w:hAnsi="Courier New" w:cs="Courier New"/>
+          <w:sz w:val="28"/>
+          <w:szCs w:val="28"/>
+          <w:lang w:val="en-US"/>
+        </w:rPr>
+        <w:t xml:space="preserve">»). </w:t>
+      </w:r>
+    </w:p>
+    <w:p>
+      <w:pPr>
+        <w:pStyle w:val="a3"/>
+        <w:ind w:left="0"/>
+        <w:jc w:val="both"/>
+        <w:rPr>
+          <w:rFonts w:ascii="Courier New" w:hAnsi="Courier New" w:cs="Courier New"/>
+          <w:sz w:val="28"/>
+          <w:szCs w:val="28"/>
+        </w:rPr>
+      </w:pPr>
+      <w:r>
+        <w:rPr>
+          <w:rFonts w:ascii="Courier New" w:hAnsi="Courier New" w:cs="Courier New"/>
+          <w:sz w:val="28"/>
+          <w:szCs w:val="28"/>
+        </w:rPr>
+        <w:t xml:space="preserve">Node.js </w:t>
+      </w:r>
+      <w:proofErr w:type="spellStart"/>
+      <w:r>
+        <w:rPr>
+          <w:rFonts w:ascii="Courier New" w:hAnsi="Courier New" w:cs="Courier New"/>
+          <w:sz w:val="28"/>
+          <w:szCs w:val="28"/>
+        </w:rPr>
+        <w:t>built-in</w:t>
+      </w:r>
+      <w:proofErr w:type="spellEnd"/>
+      <w:r>
+        <w:rPr>
+          <w:rFonts w:ascii="Courier New" w:hAnsi="Courier New" w:cs="Courier New"/>
+          <w:sz w:val="28"/>
+          <w:szCs w:val="28"/>
+        </w:rPr>
+        <w:t xml:space="preserve"> </w:t>
+      </w:r>
+      <w:proofErr w:type="spellStart"/>
+      <w:r>
+        <w:rPr>
+          <w:rFonts w:ascii="Courier New" w:hAnsi="Courier New" w:cs="Courier New"/>
+          <w:sz w:val="28"/>
+          <w:szCs w:val="28"/>
+        </w:rPr>
+        <w:t>modules</w:t>
+      </w:r>
+      <w:proofErr w:type="spellEnd"/>
+      <w:r>
+        <w:rPr>
+          <w:rFonts w:ascii="Courier New" w:hAnsi="Courier New" w:cs="Courier New"/>
+          <w:sz w:val="28"/>
+          <w:szCs w:val="28"/>
+        </w:rPr>
+        <w:t xml:space="preserve"> (Node.js </w:t>
+      </w:r>
+      <w:proofErr w:type="spellStart"/>
+      <w:r>
+        <w:rPr>
+          <w:rFonts w:ascii="Courier New" w:hAnsi="Courier New" w:cs="Courier New"/>
+          <w:sz w:val="28"/>
+          <w:szCs w:val="28"/>
+        </w:rPr>
+        <w:t>Core</w:t>
+      </w:r>
+      <w:proofErr w:type="spellEnd"/>
+      <w:r>
+        <w:rPr>
+          <w:rFonts w:ascii="Courier New" w:hAnsi="Courier New" w:cs="Courier New"/>
+          <w:sz w:val="28"/>
+          <w:szCs w:val="28"/>
+        </w:rPr>
+        <w:t xml:space="preserve"> </w:t>
+      </w:r>
+      <w:proofErr w:type="spellStart"/>
+      <w:r>
+        <w:rPr>
+          <w:rFonts w:ascii="Courier New" w:hAnsi="Courier New" w:cs="Courier New"/>
+          <w:sz w:val="28"/>
+          <w:szCs w:val="28"/>
+        </w:rPr>
+        <w:t>modules</w:t>
+      </w:r>
+      <w:proofErr w:type="spellEnd"/>
+      <w:r>
+        <w:rPr>
+          <w:rFonts w:ascii="Courier New" w:hAnsi="Courier New" w:cs="Courier New"/>
+          <w:sz w:val="28"/>
+          <w:szCs w:val="28"/>
+        </w:rPr>
+        <w:t xml:space="preserve">) - это набор стандартных модулей, предоставляемых Node.js без необходимости установки дополнительных пакетов. Эти модули включают в себя функциональность для работы с файловой системой, сетевыми протоколами, взаимодействия с операционной системой и многие другие задачи. Примеры встроенных модулей в Node.js включают </w:t>
+      </w:r>
+      <w:proofErr w:type="spellStart"/>
+      <w:r>
+        <w:rPr>
+          <w:rFonts w:ascii="Courier New" w:hAnsi="Courier New" w:cs="Courier New"/>
+          <w:sz w:val="28"/>
+          <w:szCs w:val="28"/>
+        </w:rPr>
+        <w:t>fs</w:t>
+      </w:r>
+      <w:proofErr w:type="spellEnd"/>
+      <w:r>
+        <w:rPr>
+          <w:rFonts w:ascii="Courier New" w:hAnsi="Courier New" w:cs="Courier New"/>
+          <w:sz w:val="28"/>
+          <w:szCs w:val="28"/>
+        </w:rPr>
+        <w:t xml:space="preserve"> (работа с файлами), </w:t>
+      </w:r>
+      <w:proofErr w:type="spellStart"/>
+      <w:r>
+        <w:rPr>
+          <w:rFonts w:ascii="Courier New" w:hAnsi="Courier New" w:cs="Courier New"/>
+          <w:sz w:val="28"/>
+          <w:szCs w:val="28"/>
+        </w:rPr>
+        <w:t>http</w:t>
+      </w:r>
+      <w:proofErr w:type="spellEnd"/>
+      <w:r>
+        <w:rPr>
+          <w:rFonts w:ascii="Courier New" w:hAnsi="Courier New" w:cs="Courier New"/>
+          <w:sz w:val="28"/>
+          <w:szCs w:val="28"/>
+        </w:rPr>
+        <w:t xml:space="preserve"> (работа с HTTP-серверами), </w:t>
+      </w:r>
+      <w:proofErr w:type="spellStart"/>
+      <w:r>
+        <w:rPr>
+          <w:rFonts w:ascii="Courier New" w:hAnsi="Courier New" w:cs="Courier New"/>
+          <w:sz w:val="28"/>
+          <w:szCs w:val="28"/>
+        </w:rPr>
+        <w:t>os</w:t>
+      </w:r>
+      <w:proofErr w:type="spellEnd"/>
+      <w:r>
+        <w:rPr>
+          <w:rFonts w:ascii="Courier New" w:hAnsi="Courier New" w:cs="Courier New"/>
+          <w:sz w:val="28"/>
+          <w:szCs w:val="28"/>
+        </w:rPr>
+        <w:t xml:space="preserve"> (информация об операционной системе) и другие.</w:t>
+      </w:r>
+    </w:p>
+    <w:p>
+      <w:pPr>
+        <w:pStyle w:val="a3"/>
+        <w:ind w:left="0"/>
+        <w:jc w:val="both"/>
+        <w:rPr>
+          <w:rFonts w:ascii="Courier New" w:hAnsi="Courier New" w:cs="Courier New"/>
+          <w:sz w:val="28"/>
+          <w:szCs w:val="28"/>
+        </w:rPr>
+      </w:pPr>
+    </w:p>
+    <w:p>
+      <w:pPr>
+        <w:pStyle w:val="a3"/>
+        <w:numPr>
+          <w:ilvl w:val="0"/>
+          <w:numId w:val="3"/>
+        </w:numPr>
+        <w:jc w:val="both"/>
+        <w:rPr>
+          <w:rFonts w:ascii="Courier New" w:hAnsi="Courier New" w:cs="Courier New"/>
+          <w:sz w:val="28"/>
+          <w:szCs w:val="28"/>
+        </w:rPr>
+      </w:pPr>
+      <w:r>
+        <w:rPr>
+          <w:rFonts w:ascii="Courier New" w:hAnsi="Courier New" w:cs="Courier New"/>
+          <w:sz w:val="28"/>
+          <w:szCs w:val="28"/>
+        </w:rPr>
+        <w:t>Какой модуль</w:t>
+      </w:r>
+      <w:r>
+        <w:rPr>
+          <w:rFonts w:ascii="Courier New" w:hAnsi="Courier New" w:cs="Courier New"/>
+          <w:b/>
+          <w:sz w:val="28"/>
+          <w:szCs w:val="28"/>
+        </w:rPr>
+        <w:t xml:space="preserve"> </w:t>
+      </w:r>
+      <w:r>
+        <w:rPr>
+          <w:rFonts w:ascii="Courier New" w:hAnsi="Courier New" w:cs="Courier New"/>
+          <w:b/>
+          <w:sz w:val="28"/>
+          <w:szCs w:val="28"/>
+          <w:lang w:val="en-US"/>
+        </w:rPr>
+        <w:t>NODE</w:t>
+      </w:r>
+      <w:r>
+        <w:rPr>
+          <w:rFonts w:ascii="Courier New" w:hAnsi="Courier New" w:cs="Courier New"/>
+          <w:b/>
+          <w:sz w:val="28"/>
+          <w:szCs w:val="28"/>
+        </w:rPr>
+        <w:t>.</w:t>
+      </w:r>
+      <w:r>
+        <w:rPr>
+          <w:rFonts w:ascii="Courier New" w:hAnsi="Courier New" w:cs="Courier New"/>
+          <w:b/>
+          <w:sz w:val="28"/>
+          <w:szCs w:val="28"/>
+          <w:lang w:val="en-US"/>
+        </w:rPr>
+        <w:t>JS</w:t>
+      </w:r>
+      <w:r>
+        <w:rPr>
+          <w:rFonts w:ascii="Courier New" w:hAnsi="Courier New" w:cs="Courier New"/>
+          <w:sz w:val="28"/>
+          <w:szCs w:val="28"/>
+        </w:rPr>
+        <w:t xml:space="preserve"> обеспечивают работу с протоколом </w:t>
+      </w:r>
+      <w:r>
+        <w:rPr>
+          <w:rFonts w:ascii="Courier New" w:hAnsi="Courier New" w:cs="Courier New"/>
+          <w:sz w:val="28"/>
+          <w:szCs w:val="28"/>
+          <w:lang w:val="en-US"/>
+        </w:rPr>
+        <w:t>HTTP</w:t>
+      </w:r>
+      <w:r>
+        <w:rPr>
+          <w:rFonts w:ascii="Courier New" w:hAnsi="Courier New" w:cs="Courier New"/>
+          <w:sz w:val="28"/>
+          <w:szCs w:val="28"/>
+        </w:rPr>
+        <w:t>, с файловой системой</w:t>
+      </w:r>
+      <w:r>
+        <w:rPr>
+          <w:rFonts w:ascii="Courier New" w:hAnsi="Courier New" w:cs="Courier New"/>
+          <w:sz w:val="28"/>
+          <w:szCs w:val="28"/>
+        </w:rPr>
+        <w:t>?</w:t>
+      </w:r>
+    </w:p>
+    <w:p>
+      <w:pPr>
+        <w:pStyle w:val="a3"/>
+        <w:ind w:left="0"/>
+        <w:jc w:val="both"/>
+        <w:rPr>
+          <w:rFonts w:ascii="Courier New" w:hAnsi="Courier New" w:cs="Courier New"/>
+          <w:sz w:val="28"/>
+          <w:szCs w:val="28"/>
+        </w:rPr>
+      </w:pPr>
+      <w:r>
+        <w:rPr>
+          <w:rFonts w:ascii="Courier New" w:hAnsi="Courier New" w:cs="Courier New"/>
+          <w:sz w:val="28"/>
+          <w:szCs w:val="28"/>
+        </w:rPr>
+        <w:t xml:space="preserve">Для работы с протоколом HTTP в Node.js используется встроенный модуль </w:t>
+      </w:r>
+      <w:proofErr w:type="spellStart"/>
+      <w:r>
+        <w:rPr>
+          <w:rFonts w:ascii="Courier New" w:hAnsi="Courier New" w:cs="Courier New"/>
+          <w:sz w:val="28"/>
+          <w:szCs w:val="28"/>
+        </w:rPr>
+        <w:t>http</w:t>
+      </w:r>
+      <w:proofErr w:type="spellEnd"/>
+      <w:r>
+        <w:rPr>
+          <w:rFonts w:ascii="Courier New" w:hAnsi="Courier New" w:cs="Courier New"/>
+          <w:sz w:val="28"/>
+          <w:szCs w:val="28"/>
+        </w:rPr>
+        <w:t>. С помощью этого модуля можно создавать HTTP-серверы и отправлять HTTP-запросы.</w:t>
+      </w:r>
+    </w:p>
+    <w:p>
+      <w:pPr>
+        <w:pStyle w:val="a3"/>
+        <w:ind w:left="0"/>
+        <w:jc w:val="both"/>
+        <w:rPr>
+          <w:rFonts w:ascii="Courier New" w:hAnsi="Courier New" w:cs="Courier New"/>
+          <w:sz w:val="28"/>
+          <w:szCs w:val="28"/>
+        </w:rPr>
+      </w:pPr>
+    </w:p>
+    <w:p>
+      <w:pPr>
+        <w:pStyle w:val="a3"/>
+        <w:numPr>
+          <w:ilvl w:val="0"/>
+          <w:numId w:val="3"/>
+        </w:numPr>
+        <w:jc w:val="both"/>
+        <w:rPr>
+          <w:rFonts w:ascii="Courier New" w:hAnsi="Courier New" w:cs="Courier New"/>
+          <w:sz w:val="28"/>
+          <w:szCs w:val="28"/>
+        </w:rPr>
+      </w:pPr>
+      <w:r>
+        <w:rPr>
+          <w:rFonts w:ascii="Courier New" w:hAnsi="Courier New" w:cs="Courier New"/>
+          <w:sz w:val="28"/>
+          <w:szCs w:val="28"/>
+        </w:rPr>
+        <w:t xml:space="preserve">Что такое </w:t>
+      </w:r>
+      <w:proofErr w:type="spellStart"/>
+      <w:r>
+        <w:rPr>
+          <w:rFonts w:ascii="Courier New" w:hAnsi="Courier New" w:cs="Courier New"/>
+          <w:b/>
+          <w:sz w:val="28"/>
+          <w:szCs w:val="28"/>
+          <w:lang w:val="en-US"/>
+        </w:rPr>
+        <w:t>npm</w:t>
+      </w:r>
+      <w:proofErr w:type="spellEnd"/>
+      <w:r>
+        <w:rPr>
+          <w:rFonts w:ascii="Courier New" w:hAnsi="Courier New" w:cs="Courier New"/>
+          <w:sz w:val="28"/>
+          <w:szCs w:val="28"/>
+          <w:lang w:val="en-US"/>
+        </w:rPr>
+        <w:t>?</w:t>
+      </w:r>
+    </w:p>
+    <w:p>
+      <w:pPr>
+        <w:pStyle w:val="a3"/>
+        <w:ind w:left="0"/>
+        <w:jc w:val="both"/>
+        <w:rPr>
+          <w:rFonts w:ascii="Courier New" w:hAnsi="Courier New" w:cs="Courier New"/>
+          <w:sz w:val="28"/>
+          <w:szCs w:val="28"/>
+        </w:rPr>
+      </w:pPr>
+      <w:proofErr w:type="spellStart"/>
+      <w:r>
+        <w:rPr>
+          <w:rFonts w:ascii="Courier New" w:hAnsi="Courier New" w:cs="Courier New"/>
+          <w:sz w:val="28"/>
+          <w:szCs w:val="28"/>
+        </w:rPr>
+        <w:t>npm</w:t>
+      </w:r>
+      <w:proofErr w:type="spellEnd"/>
+      <w:r>
+        <w:rPr>
+          <w:rFonts w:ascii="Courier New" w:hAnsi="Courier New" w:cs="Courier New"/>
+          <w:sz w:val="28"/>
+          <w:szCs w:val="28"/>
+        </w:rPr>
+        <w:t xml:space="preserve"> (</w:t>
+      </w:r>
+      <w:proofErr w:type="spellStart"/>
+      <w:r>
+        <w:rPr>
+          <w:rFonts w:ascii="Courier New" w:hAnsi="Courier New" w:cs="Courier New"/>
+          <w:sz w:val="28"/>
+          <w:szCs w:val="28"/>
+        </w:rPr>
+        <w:t>Node</w:t>
+      </w:r>
+      <w:proofErr w:type="spellEnd"/>
+      <w:r>
+        <w:rPr>
+          <w:rFonts w:ascii="Courier New" w:hAnsi="Courier New" w:cs="Courier New"/>
+          <w:sz w:val="28"/>
+          <w:szCs w:val="28"/>
+        </w:rPr>
+        <w:t xml:space="preserve"> </w:t>
+      </w:r>
+      <w:proofErr w:type="spellStart"/>
+      <w:r>
+        <w:rPr>
+          <w:rFonts w:ascii="Courier New" w:hAnsi="Courier New" w:cs="Courier New"/>
+          <w:sz w:val="28"/>
+          <w:szCs w:val="28"/>
+        </w:rPr>
+        <w:t>Package</w:t>
+      </w:r>
+      <w:proofErr w:type="spellEnd"/>
+      <w:r>
+        <w:rPr>
+          <w:rFonts w:ascii="Courier New" w:hAnsi="Courier New" w:cs="Courier New"/>
+          <w:sz w:val="28"/>
+          <w:szCs w:val="28"/>
+        </w:rPr>
+        <w:t xml:space="preserve"> </w:t>
+      </w:r>
+      <w:proofErr w:type="spellStart"/>
+      <w:r>
+        <w:rPr>
+          <w:rFonts w:ascii="Courier New" w:hAnsi="Courier New" w:cs="Courier New"/>
+          <w:sz w:val="28"/>
+          <w:szCs w:val="28"/>
+        </w:rPr>
+        <w:t>Manager</w:t>
+      </w:r>
+      <w:proofErr w:type="spellEnd"/>
+      <w:r>
+        <w:rPr>
+          <w:rFonts w:ascii="Courier New" w:hAnsi="Courier New" w:cs="Courier New"/>
+          <w:sz w:val="28"/>
+          <w:szCs w:val="28"/>
+        </w:rPr>
+        <w:t>) - это менеджер пакетов для Node.js, который позволяет разработчикам управлять зависимостями и устанавливать сторонние библиотеки и модули для своих проектов. Он также позволяет публиковать свои собственные модули, дел</w:t>
+      </w:r>
       <w:bookmarkStart w:id="0" w:name="_GoBack"/>
       <w:bookmarkEnd w:id="0"/>
-      <w:proofErr w:type="spellStart"/>
-      <w:r>
-        <w:rPr>
-          <w:rFonts w:ascii="Times New Roman" w:hAnsi="Times New Roman" w:cs="Times New Roman"/>
-          <w:sz w:val="28"/>
-        </w:rPr>
-        <w:t>const</w:t>
-      </w:r>
-      <w:proofErr w:type="spellEnd"/>
-      <w:r>
-        <w:rPr>
-          <w:rFonts w:ascii="Times New Roman" w:hAnsi="Times New Roman" w:cs="Times New Roman"/>
-          <w:sz w:val="28"/>
-        </w:rPr>
-        <w:t xml:space="preserve"> </w:t>
-      </w:r>
-      <w:proofErr w:type="spellStart"/>
-      <w:r>
-        <w:rPr>
-          <w:rFonts w:ascii="Times New Roman" w:hAnsi="Times New Roman" w:cs="Times New Roman"/>
-          <w:sz w:val="28"/>
-        </w:rPr>
-        <w:t>fs</w:t>
-      </w:r>
-      <w:proofErr w:type="spellEnd"/>
-      <w:r>
-        <w:rPr>
-          <w:rFonts w:ascii="Times New Roman" w:hAnsi="Times New Roman" w:cs="Times New Roman"/>
-          <w:sz w:val="28"/>
-        </w:rPr>
-        <w:t xml:space="preserve"> = </w:t>
-      </w:r>
-      <w:proofErr w:type="spellStart"/>
-      <w:r>
-        <w:rPr>
-          <w:rFonts w:ascii="Times New Roman" w:hAnsi="Times New Roman" w:cs="Times New Roman"/>
-          <w:sz w:val="28"/>
-        </w:rPr>
-        <w:t>require</w:t>
-      </w:r>
-      <w:proofErr w:type="spellEnd"/>
-      <w:r>
-        <w:rPr>
-          <w:rFonts w:ascii="Times New Roman" w:hAnsi="Times New Roman" w:cs="Times New Roman"/>
-          <w:sz w:val="28"/>
-        </w:rPr>
-        <w:t>('</w:t>
-      </w:r>
-      <w:proofErr w:type="spellStart"/>
-      <w:r>
-        <w:rPr>
-          <w:rFonts w:ascii="Times New Roman" w:hAnsi="Times New Roman" w:cs="Times New Roman"/>
-          <w:sz w:val="28"/>
-        </w:rPr>
-        <w:t>fs</w:t>
-      </w:r>
-      <w:proofErr w:type="spellEnd"/>
-      <w:r>
-        <w:rPr>
-          <w:rFonts w:ascii="Times New Roman" w:hAnsi="Times New Roman" w:cs="Times New Roman"/>
-          <w:sz w:val="28"/>
-        </w:rPr>
-        <w:t xml:space="preserve">'); // Импорт модуля для работы с файловой системой </w:t>
+      <w:r>
+        <w:rPr>
+          <w:rFonts w:ascii="Courier New" w:hAnsi="Courier New" w:cs="Courier New"/>
+          <w:sz w:val="28"/>
+          <w:szCs w:val="28"/>
+        </w:rPr>
+        <w:t xml:space="preserve">ая их доступными для других разработчиков. </w:t>
+      </w:r>
+      <w:proofErr w:type="spellStart"/>
+      <w:r>
+        <w:rPr>
+          <w:rFonts w:ascii="Courier New" w:hAnsi="Courier New" w:cs="Courier New"/>
+          <w:sz w:val="28"/>
+          <w:szCs w:val="28"/>
+        </w:rPr>
+        <w:t>npm</w:t>
+      </w:r>
+      <w:proofErr w:type="spellEnd"/>
+      <w:r>
+        <w:rPr>
+          <w:rFonts w:ascii="Courier New" w:hAnsi="Courier New" w:cs="Courier New"/>
+          <w:sz w:val="28"/>
+          <w:szCs w:val="28"/>
+        </w:rPr>
+        <w:t xml:space="preserve"> является стандартным инструментом для управления пакетами в экосистеме Node.js.</w:t>
       </w:r>
     </w:p>
     <w:p>
       <w:pPr>
-        <w:numPr>
-          <w:ilvl w:val="0"/>
-          <w:numId w:val="2"/>
-        </w:numPr>
-        <w:rPr>
-          <w:rFonts w:ascii="Times New Roman" w:hAnsi="Times New Roman" w:cs="Times New Roman"/>
-          <w:sz w:val="28"/>
-        </w:rPr>
-      </w:pPr>
-      <w:r>
-        <w:rPr>
-          <w:rFonts w:ascii="Times New Roman" w:hAnsi="Times New Roman" w:cs="Times New Roman"/>
-          <w:sz w:val="28"/>
-        </w:rPr>
-        <w:t>Модуль Node.js - это самостоятельный кусок кода, который содержит функции, переменные и другие объекты, предназначенные для определенной цели или функциональности. Модули помогают организовать и структурировать код в Node.js приложении, делая его более модульным и понятным. Модули могут быть созданы как встроенные (входящие в состав Node.js</w:t>
-      </w:r>
-      <w:proofErr w:type="gramStart"/>
-      <w:r>
-        <w:rPr>
-          <w:rFonts w:ascii="Times New Roman" w:hAnsi="Times New Roman" w:cs="Times New Roman"/>
-          <w:sz w:val="28"/>
-        </w:rPr>
-        <w:t>)</w:t>
-      </w:r>
-      <w:proofErr w:type="gramEnd"/>
-      <w:r>
-        <w:rPr>
-          <w:rFonts w:ascii="Times New Roman" w:hAnsi="Times New Roman" w:cs="Times New Roman"/>
-          <w:sz w:val="28"/>
-        </w:rPr>
-        <w:t xml:space="preserve"> так и сторонние, устанавливаемые с использованием </w:t>
-      </w:r>
-      <w:proofErr w:type="spellStart"/>
-      <w:r>
-        <w:rPr>
-          <w:rFonts w:ascii="Times New Roman" w:hAnsi="Times New Roman" w:cs="Times New Roman"/>
-          <w:sz w:val="28"/>
-        </w:rPr>
-        <w:t>npm</w:t>
-      </w:r>
-      <w:proofErr w:type="spellEnd"/>
-      <w:r>
-        <w:rPr>
-          <w:rFonts w:ascii="Times New Roman" w:hAnsi="Times New Roman" w:cs="Times New Roman"/>
-          <w:sz w:val="28"/>
-        </w:rPr>
-        <w:t>.</w:t>
-      </w:r>
+        <w:pStyle w:val="a3"/>
+        <w:ind w:left="0"/>
+        <w:jc w:val="both"/>
+        <w:rPr>
+          <w:rFonts w:ascii="Courier New" w:hAnsi="Courier New" w:cs="Courier New"/>
+          <w:sz w:val="28"/>
+          <w:szCs w:val="28"/>
+        </w:rPr>
+      </w:pPr>
     </w:p>
-    <w:p>
-      <w:pPr>
-        <w:numPr>
-          <w:ilvl w:val="0"/>
-          <w:numId w:val="2"/>
-        </w:numPr>
-        <w:rPr>
-          <w:rFonts w:ascii="Times New Roman" w:hAnsi="Times New Roman" w:cs="Times New Roman"/>
-          <w:sz w:val="28"/>
-        </w:rPr>
-      </w:pPr>
-      <w:r>
-        <w:rPr>
-          <w:rFonts w:ascii="Times New Roman" w:hAnsi="Times New Roman" w:cs="Times New Roman"/>
-          <w:sz w:val="28"/>
-        </w:rPr>
-        <w:t xml:space="preserve">Node.js </w:t>
-      </w:r>
-      <w:proofErr w:type="spellStart"/>
-      <w:r>
-        <w:rPr>
-          <w:rFonts w:ascii="Times New Roman" w:hAnsi="Times New Roman" w:cs="Times New Roman"/>
-          <w:sz w:val="28"/>
-        </w:rPr>
-        <w:t>built-in</w:t>
-      </w:r>
-      <w:proofErr w:type="spellEnd"/>
-      <w:r>
-        <w:rPr>
-          <w:rFonts w:ascii="Times New Roman" w:hAnsi="Times New Roman" w:cs="Times New Roman"/>
-          <w:sz w:val="28"/>
-        </w:rPr>
-        <w:t xml:space="preserve"> </w:t>
-      </w:r>
-      <w:proofErr w:type="spellStart"/>
-      <w:r>
-        <w:rPr>
-          <w:rFonts w:ascii="Times New Roman" w:hAnsi="Times New Roman" w:cs="Times New Roman"/>
-          <w:sz w:val="28"/>
-        </w:rPr>
-        <w:t>modules</w:t>
-      </w:r>
-      <w:proofErr w:type="spellEnd"/>
-      <w:r>
-        <w:rPr>
-          <w:rFonts w:ascii="Times New Roman" w:hAnsi="Times New Roman" w:cs="Times New Roman"/>
-          <w:sz w:val="28"/>
-        </w:rPr>
-        <w:t xml:space="preserve"> (Node.js </w:t>
-      </w:r>
-      <w:proofErr w:type="spellStart"/>
-      <w:r>
-        <w:rPr>
-          <w:rFonts w:ascii="Times New Roman" w:hAnsi="Times New Roman" w:cs="Times New Roman"/>
-          <w:sz w:val="28"/>
-        </w:rPr>
-        <w:t>Core</w:t>
-      </w:r>
-      <w:proofErr w:type="spellEnd"/>
-      <w:r>
-        <w:rPr>
-          <w:rFonts w:ascii="Times New Roman" w:hAnsi="Times New Roman" w:cs="Times New Roman"/>
-          <w:sz w:val="28"/>
-        </w:rPr>
-        <w:t xml:space="preserve"> </w:t>
-      </w:r>
-      <w:proofErr w:type="spellStart"/>
-      <w:r>
-        <w:rPr>
-          <w:rFonts w:ascii="Times New Roman" w:hAnsi="Times New Roman" w:cs="Times New Roman"/>
-          <w:sz w:val="28"/>
-        </w:rPr>
-        <w:t>modules</w:t>
-      </w:r>
-      <w:proofErr w:type="spellEnd"/>
-      <w:r>
-        <w:rPr>
-          <w:rFonts w:ascii="Times New Roman" w:hAnsi="Times New Roman" w:cs="Times New Roman"/>
-          <w:sz w:val="28"/>
-        </w:rPr>
-        <w:t xml:space="preserve">) - это набор модулей, которые поставляются вместе с Node.js и доступны по умолчанию без необходимости установки. Они включают в себя модули для работы с файловой системой, сетевыми запросами, работой с потоками и другие базовые функциональности. Примеры встроенных модулей в Node.js </w:t>
-      </w:r>
-      <w:r>
-        <w:rPr>
-          <w:rFonts w:ascii="Times New Roman" w:hAnsi="Times New Roman" w:cs="Times New Roman"/>
-          <w:sz w:val="28"/>
-        </w:rPr>
-        <w:lastRenderedPageBreak/>
-        <w:t xml:space="preserve">включают </w:t>
-      </w:r>
-      <w:proofErr w:type="spellStart"/>
-      <w:r>
-        <w:rPr>
-          <w:rFonts w:ascii="Times New Roman" w:hAnsi="Times New Roman" w:cs="Times New Roman"/>
-          <w:b/>
-          <w:bCs/>
-          <w:sz w:val="28"/>
-        </w:rPr>
-        <w:t>fs</w:t>
-      </w:r>
-      <w:proofErr w:type="spellEnd"/>
-      <w:r>
-        <w:rPr>
-          <w:rFonts w:ascii="Times New Roman" w:hAnsi="Times New Roman" w:cs="Times New Roman"/>
-          <w:sz w:val="28"/>
-        </w:rPr>
-        <w:t xml:space="preserve"> (для работы с файлами), </w:t>
-      </w:r>
-      <w:proofErr w:type="spellStart"/>
-      <w:r>
-        <w:rPr>
-          <w:rFonts w:ascii="Times New Roman" w:hAnsi="Times New Roman" w:cs="Times New Roman"/>
-          <w:b/>
-          <w:bCs/>
-          <w:sz w:val="28"/>
-        </w:rPr>
-        <w:t>http</w:t>
-      </w:r>
-      <w:proofErr w:type="spellEnd"/>
-      <w:r>
-        <w:rPr>
-          <w:rFonts w:ascii="Times New Roman" w:hAnsi="Times New Roman" w:cs="Times New Roman"/>
-          <w:sz w:val="28"/>
-        </w:rPr>
-        <w:t xml:space="preserve"> (для работы с HTTP-серверами), и </w:t>
-      </w:r>
-      <w:proofErr w:type="spellStart"/>
-      <w:r>
-        <w:rPr>
-          <w:rFonts w:ascii="Times New Roman" w:hAnsi="Times New Roman" w:cs="Times New Roman"/>
-          <w:b/>
-          <w:bCs/>
-          <w:sz w:val="28"/>
-        </w:rPr>
-        <w:t>os</w:t>
-      </w:r>
-      <w:proofErr w:type="spellEnd"/>
-      <w:r>
-        <w:rPr>
-          <w:rFonts w:ascii="Times New Roman" w:hAnsi="Times New Roman" w:cs="Times New Roman"/>
-          <w:sz w:val="28"/>
-        </w:rPr>
-        <w:t xml:space="preserve"> (для работы с операционной системой).</w:t>
-      </w:r>
-    </w:p>
-    <w:p>
-      <w:pPr>
-        <w:numPr>
-          <w:ilvl w:val="0"/>
-          <w:numId w:val="2"/>
-        </w:numPr>
-        <w:rPr>
-          <w:rFonts w:ascii="Times New Roman" w:hAnsi="Times New Roman" w:cs="Times New Roman"/>
-          <w:sz w:val="28"/>
-        </w:rPr>
-      </w:pPr>
-      <w:r>
-        <w:rPr>
-          <w:rFonts w:ascii="Times New Roman" w:hAnsi="Times New Roman" w:cs="Times New Roman"/>
-          <w:sz w:val="28"/>
-        </w:rPr>
-        <w:t xml:space="preserve">Для работы с протоколом HTTP в Node.js используется встроенный модуль </w:t>
-      </w:r>
-      <w:proofErr w:type="spellStart"/>
-      <w:r>
-        <w:rPr>
-          <w:rFonts w:ascii="Times New Roman" w:hAnsi="Times New Roman" w:cs="Times New Roman"/>
-          <w:b/>
-          <w:bCs/>
-          <w:sz w:val="28"/>
-        </w:rPr>
-        <w:t>http</w:t>
-      </w:r>
-      <w:proofErr w:type="spellEnd"/>
-      <w:r>
-        <w:rPr>
-          <w:rFonts w:ascii="Times New Roman" w:hAnsi="Times New Roman" w:cs="Times New Roman"/>
-          <w:sz w:val="28"/>
-        </w:rPr>
-        <w:t xml:space="preserve">. Этот модуль позволяет создавать HTTP-серверы и отправлять HTTP-запросы. Для работы с файловой системой в Node.js также используется встроенный модуль </w:t>
-      </w:r>
-      <w:proofErr w:type="spellStart"/>
-      <w:r>
-        <w:rPr>
-          <w:rFonts w:ascii="Times New Roman" w:hAnsi="Times New Roman" w:cs="Times New Roman"/>
-          <w:b/>
-          <w:bCs/>
-          <w:sz w:val="28"/>
-        </w:rPr>
-        <w:t>fs</w:t>
-      </w:r>
-      <w:proofErr w:type="spellEnd"/>
-      <w:r>
-        <w:rPr>
-          <w:rFonts w:ascii="Times New Roman" w:hAnsi="Times New Roman" w:cs="Times New Roman"/>
-          <w:sz w:val="28"/>
-        </w:rPr>
-        <w:t>, который предоставляет функции для чтения и записи файлов.</w:t>
-      </w:r>
-    </w:p>
-    <w:p>
-      <w:pPr>
-        <w:numPr>
-          <w:ilvl w:val="0"/>
-          <w:numId w:val="2"/>
-        </w:numPr>
-        <w:rPr>
-          <w:rFonts w:ascii="Times New Roman" w:hAnsi="Times New Roman" w:cs="Times New Roman"/>
-          <w:sz w:val="28"/>
-        </w:rPr>
-      </w:pPr>
-      <w:proofErr w:type="spellStart"/>
-      <w:r>
-        <w:rPr>
-          <w:rFonts w:ascii="Times New Roman" w:hAnsi="Times New Roman" w:cs="Times New Roman"/>
-          <w:sz w:val="28"/>
-        </w:rPr>
-        <w:t>npm</w:t>
-      </w:r>
-      <w:proofErr w:type="spellEnd"/>
-      <w:r>
-        <w:rPr>
-          <w:rFonts w:ascii="Times New Roman" w:hAnsi="Times New Roman" w:cs="Times New Roman"/>
-          <w:sz w:val="28"/>
-        </w:rPr>
-        <w:t xml:space="preserve"> (</w:t>
-      </w:r>
-      <w:proofErr w:type="spellStart"/>
-      <w:r>
-        <w:rPr>
-          <w:rFonts w:ascii="Times New Roman" w:hAnsi="Times New Roman" w:cs="Times New Roman"/>
-          <w:sz w:val="28"/>
-        </w:rPr>
-        <w:t>Node</w:t>
-      </w:r>
-      <w:proofErr w:type="spellEnd"/>
-      <w:r>
-        <w:rPr>
-          <w:rFonts w:ascii="Times New Roman" w:hAnsi="Times New Roman" w:cs="Times New Roman"/>
-          <w:sz w:val="28"/>
-        </w:rPr>
-        <w:t xml:space="preserve"> </w:t>
-      </w:r>
-      <w:proofErr w:type="spellStart"/>
-      <w:r>
-        <w:rPr>
-          <w:rFonts w:ascii="Times New Roman" w:hAnsi="Times New Roman" w:cs="Times New Roman"/>
-          <w:sz w:val="28"/>
-        </w:rPr>
-        <w:t>Package</w:t>
-      </w:r>
-      <w:proofErr w:type="spellEnd"/>
-      <w:r>
-        <w:rPr>
-          <w:rFonts w:ascii="Times New Roman" w:hAnsi="Times New Roman" w:cs="Times New Roman"/>
-          <w:sz w:val="28"/>
-        </w:rPr>
-        <w:t xml:space="preserve"> </w:t>
-      </w:r>
-      <w:proofErr w:type="spellStart"/>
-      <w:r>
-        <w:rPr>
-          <w:rFonts w:ascii="Times New Roman" w:hAnsi="Times New Roman" w:cs="Times New Roman"/>
-          <w:sz w:val="28"/>
-        </w:rPr>
-        <w:t>Manager</w:t>
-      </w:r>
-      <w:proofErr w:type="spellEnd"/>
-      <w:r>
-        <w:rPr>
-          <w:rFonts w:ascii="Times New Roman" w:hAnsi="Times New Roman" w:cs="Times New Roman"/>
-          <w:sz w:val="28"/>
-        </w:rPr>
-        <w:t xml:space="preserve">) - это менеджер пакетов для Node.js, который позволяет разработчикам управлять зависимостями и устанавливать сторонние модули и библиотеки для своих Node.js проектов. </w:t>
-      </w:r>
-      <w:proofErr w:type="spellStart"/>
-      <w:r>
-        <w:rPr>
-          <w:rFonts w:ascii="Times New Roman" w:hAnsi="Times New Roman" w:cs="Times New Roman"/>
-          <w:sz w:val="28"/>
-        </w:rPr>
-        <w:t>npm</w:t>
-      </w:r>
-      <w:proofErr w:type="spellEnd"/>
-      <w:r>
-        <w:rPr>
-          <w:rFonts w:ascii="Times New Roman" w:hAnsi="Times New Roman" w:cs="Times New Roman"/>
-          <w:sz w:val="28"/>
-        </w:rPr>
-        <w:t xml:space="preserve"> также предоставляет множество команд для управления пакетами, включая установку, обновление, удаление и публикацию пакетов. </w:t>
-      </w:r>
-      <w:proofErr w:type="spellStart"/>
-      <w:r>
-        <w:rPr>
-          <w:rFonts w:ascii="Times New Roman" w:hAnsi="Times New Roman" w:cs="Times New Roman"/>
-          <w:sz w:val="28"/>
-        </w:rPr>
-        <w:t>npm</w:t>
-      </w:r>
-      <w:proofErr w:type="spellEnd"/>
-      <w:r>
-        <w:rPr>
-          <w:rFonts w:ascii="Times New Roman" w:hAnsi="Times New Roman" w:cs="Times New Roman"/>
-          <w:sz w:val="28"/>
-        </w:rPr>
-        <w:t xml:space="preserve"> - это ключевой инструмент в экосистеме Node.js для облегчения разработки и совместного использования кода.</w:t>
-      </w:r>
-    </w:p>
-    <w:p>
-      <w:pPr>
-        <w:rPr>
-          <w:rFonts w:ascii="Times New Roman" w:hAnsi="Times New Roman" w:cs="Times New Roman"/>
-          <w:sz w:val="28"/>
-        </w:rPr>
-      </w:pPr>
-    </w:p>
-    <w:p>
-      <w:pPr>
-        <w:rPr>
-          <w:rFonts w:ascii="Times New Roman" w:hAnsi="Times New Roman" w:cs="Times New Roman"/>
-          <w:sz w:val="28"/>
-        </w:rPr>
-      </w:pPr>
-    </w:p>
+    <w:p/>
     <w:sectPr>
       <w:pgSz w:w="11906" w:h="16838"/>
       <w:pgMar w:top="1134" w:right="850" w:bottom="1134" w:left="1701" w:header="708" w:footer="708" w:gutter="0"/>
@@ -768,6 +1538,96 @@
 <file path=word/numbering.xml><?xml version="1.0" encoding="utf-8"?>
 <w:numbering xmlns:wpc="http://schemas.microsoft.com/office/word/2010/wordprocessingCanvas" xmlns:cx="http://schemas.microsoft.com/office/drawing/2014/chartex" xmlns:mc="http://schemas.openxmlformats.org/markup-compatibility/2006" xmlns:o="urn:schemas-microsoft-com:office:office" xmlns:r="http://schemas.openxmlformats.org/officeDocument/2006/relationships" xmlns:m="http://schemas.openxmlformats.org/officeDocument/2006/math" xmlns:v="urn:schemas-microsoft-com:vml" xmlns:wp14="http://schemas.microsoft.com/office/word/2010/wordprocessingDrawing" xmlns:wp="http://schemas.openxmlformats.org/drawingml/2006/wordprocessingDrawing" xmlns:w10="urn:schemas-microsoft-com:office:word" xmlns:w="http://schemas.openxmlformats.org/wordprocessingml/2006/main" xmlns:w14="http://schemas.microsoft.com/office/word/2010/wordml" xmlns:w15="http://schemas.microsoft.com/office/word/2012/wordml" xmlns:w16se="http://schemas.microsoft.com/office/word/2015/wordml/symex" xmlns:wpg="http://schemas.microsoft.com/office/word/2010/wordprocessingGroup" xmlns:wpi="http://schemas.microsoft.com/office/word/2010/wordprocessingInk" xmlns:wne="http://schemas.microsoft.com/office/word/2006/wordml" xmlns:wps="http://schemas.microsoft.com/office/word/2010/wordprocessingShape" mc:Ignorable="w14 w15 w16se wp14">
   <w:abstractNum w:abstractNumId="0" w15:restartNumberingAfterBreak="0">
+    <w:nsid w:val="12C42D87"/>
+    <w:multiLevelType w:val="hybridMultilevel"/>
+    <w:tmpl w:val="593A709A"/>
+    <w:lvl w:ilvl="0" w:tplc="E8A245F8">
+      <w:start w:val="1"/>
+      <w:numFmt w:val="decimal"/>
+      <w:suff w:val="space"/>
+      <w:lvlText w:val="%1."/>
+      <w:lvlJc w:val="right"/>
+      <w:pPr>
+        <w:ind w:left="-3" w:firstLine="3"/>
+      </w:pPr>
+      <w:rPr>
+        <w:rFonts w:hint="default"/>
+      </w:rPr>
+    </w:lvl>
+    <w:lvl w:ilvl="1" w:tplc="04190019" w:tentative="1">
+      <w:start w:val="1"/>
+      <w:numFmt w:val="lowerLetter"/>
+      <w:lvlText w:val="%2."/>
+      <w:lvlJc w:val="left"/>
+      <w:pPr>
+        <w:ind w:left="1440" w:hanging="360"/>
+      </w:pPr>
+    </w:lvl>
+    <w:lvl w:ilvl="2" w:tplc="0419001B" w:tentative="1">
+      <w:start w:val="1"/>
+      <w:numFmt w:val="lowerRoman"/>
+      <w:lvlText w:val="%3."/>
+      <w:lvlJc w:val="right"/>
+      <w:pPr>
+        <w:ind w:left="2160" w:hanging="180"/>
+      </w:pPr>
+    </w:lvl>
+    <w:lvl w:ilvl="3" w:tplc="0419000F" w:tentative="1">
+      <w:start w:val="1"/>
+      <w:numFmt w:val="decimal"/>
+      <w:lvlText w:val="%4."/>
+      <w:lvlJc w:val="left"/>
+      <w:pPr>
+        <w:ind w:left="2880" w:hanging="360"/>
+      </w:pPr>
+    </w:lvl>
+    <w:lvl w:ilvl="4" w:tplc="04190019" w:tentative="1">
+      <w:start w:val="1"/>
+      <w:numFmt w:val="lowerLetter"/>
+      <w:lvlText w:val="%5."/>
+      <w:lvlJc w:val="left"/>
+      <w:pPr>
+        <w:ind w:left="3600" w:hanging="360"/>
+      </w:pPr>
+    </w:lvl>
+    <w:lvl w:ilvl="5" w:tplc="0419001B" w:tentative="1">
+      <w:start w:val="1"/>
+      <w:numFmt w:val="lowerRoman"/>
+      <w:lvlText w:val="%6."/>
+      <w:lvlJc w:val="right"/>
+      <w:pPr>
+        <w:ind w:left="4320" w:hanging="180"/>
+      </w:pPr>
+    </w:lvl>
+    <w:lvl w:ilvl="6" w:tplc="0419000F" w:tentative="1">
+      <w:start w:val="1"/>
+      <w:numFmt w:val="decimal"/>
+      <w:lvlText w:val="%7."/>
+      <w:lvlJc w:val="left"/>
+      <w:pPr>
+        <w:ind w:left="5040" w:hanging="360"/>
+      </w:pPr>
+    </w:lvl>
+    <w:lvl w:ilvl="7" w:tplc="04190019" w:tentative="1">
+      <w:start w:val="1"/>
+      <w:numFmt w:val="lowerLetter"/>
+      <w:lvlText w:val="%8."/>
+      <w:lvlJc w:val="left"/>
+      <w:pPr>
+        <w:ind w:left="5760" w:hanging="360"/>
+      </w:pPr>
+    </w:lvl>
+    <w:lvl w:ilvl="8" w:tplc="0419001B" w:tentative="1">
+      <w:start w:val="1"/>
+      <w:numFmt w:val="lowerRoman"/>
+      <w:lvlText w:val="%9."/>
+      <w:lvlJc w:val="right"/>
+      <w:pPr>
+        <w:ind w:left="6480" w:hanging="180"/>
+      </w:pPr>
+    </w:lvl>
+  </w:abstractNum>
+  <w:abstractNum w:abstractNumId="1" w15:restartNumberingAfterBreak="0">
     <w:nsid w:val="40067334"/>
     <w:multiLevelType w:val="multilevel"/>
     <w:tmpl w:val="D4D0C0E6"/>
@@ -880,7 +1740,7 @@
       </w:pPr>
     </w:lvl>
   </w:abstractNum>
-  <w:abstractNum w:abstractNumId="1" w15:restartNumberingAfterBreak="0">
+  <w:abstractNum w:abstractNumId="2" w15:restartNumberingAfterBreak="0">
     <w:nsid w:val="7BB469E8"/>
     <w:multiLevelType w:val="multilevel"/>
     <w:tmpl w:val="57826FE4"/>
@@ -994,9 +1854,12 @@
     </w:lvl>
   </w:abstractNum>
   <w:num w:numId="1">
+    <w:abstractNumId w:val="2"/>
+  </w:num>
+  <w:num w:numId="2">
     <w:abstractNumId w:val="1"/>
   </w:num>
-  <w:num w:numId="2">
+  <w:num w:numId="3">
     <w:abstractNumId w:val="0"/>
   </w:num>
 </w:numbering>
@@ -1010,7 +1873,7 @@
         <w:rFonts w:asciiTheme="minorHAnsi" w:eastAsiaTheme="minorHAnsi" w:hAnsiTheme="minorHAnsi" w:cstheme="minorBidi"/>
         <w:sz w:val="22"/>
         <w:szCs w:val="22"/>
-        <w:lang w:val="en-US" w:eastAsia="en-US" w:bidi="ar-SA"/>
+        <w:lang w:val="ru-RU" w:eastAsia="en-US" w:bidi="ar-SA"/>
       </w:rPr>
     </w:rPrDefault>
     <w:pPrDefault>
@@ -1395,10 +2258,6 @@
   <w:style w:type="paragraph" w:default="1" w:styleId="a">
     <w:name w:val="Normal"/>
     <w:qFormat/>
-    <w:rsid w:val="00C845AA"/>
-    <w:rPr>
-      <w:lang w:val="ru-RU"/>
-    </w:rPr>
   </w:style>
   <w:style w:type="character" w:default="1" w:styleId="a0">
     <w:name w:val="Default Paragraph Font"/>
@@ -1427,6 +2286,28 @@
     <w:semiHidden/>
     <w:unhideWhenUsed/>
   </w:style>
+  <w:style w:type="paragraph" w:styleId="a3">
+    <w:name w:val="List Paragraph"/>
+    <w:basedOn w:val="a"/>
+    <w:uiPriority w:val="34"/>
+    <w:qFormat/>
+    <w:rsid w:val="007C34AD"/>
+    <w:pPr>
+      <w:ind w:left="720"/>
+      <w:contextualSpacing/>
+    </w:pPr>
+  </w:style>
+  <w:style w:type="character" w:styleId="a4">
+    <w:name w:val="Hyperlink"/>
+    <w:basedOn w:val="a0"/>
+    <w:uiPriority w:val="99"/>
+    <w:unhideWhenUsed/>
+    <w:rsid w:val="007C34AD"/>
+    <w:rPr>
+      <w:color w:val="0563C1" w:themeColor="hyperlink"/>
+      <w:u w:val="single"/>
+    </w:rPr>
+  </w:style>
 </w:styles>
 </file>
 
@@ -1447,7 +2328,7 @@
         <a:srgbClr val="E7E6E6"/>
       </a:lt2>
       <a:accent1>
-        <a:srgbClr val="5B9BD5"/>
+        <a:srgbClr val="4472C4"/>
       </a:accent1>
       <a:accent2>
         <a:srgbClr val="ED7D31"/>
@@ -1459,7 +2340,7 @@
         <a:srgbClr val="FFC000"/>
       </a:accent4>
       <a:accent5>
-        <a:srgbClr val="4472C4"/>
+        <a:srgbClr val="5B9BD5"/>
       </a:accent5>
       <a:accent6>
         <a:srgbClr val="70AD47"/>
@@ -1506,6 +2387,23 @@
         <a:font script="Viet" typeface="Times New Roman"/>
         <a:font script="Uigh" typeface="Microsoft Uighur"/>
         <a:font script="Geor" typeface="Sylfaen"/>
+        <a:font script="Armn" typeface="Arial"/>
+        <a:font script="Bugi" typeface="Leelawadee UI"/>
+        <a:font script="Bopo" typeface="Microsoft JhengHei"/>
+        <a:font script="Java" typeface="Javanese Text"/>
+        <a:font script="Lisu" typeface="Segoe UI"/>
+        <a:font script="Mymr" typeface="Myanmar Text"/>
+        <a:font script="Nkoo" typeface="Ebrima"/>
+        <a:font script="Olck" typeface="Nirmala UI"/>
+        <a:font script="Osma" typeface="Ebrima"/>
+        <a:font script="Phag" typeface="Phagspa"/>
+        <a:font script="Syrn" typeface="Estrangelo Edessa"/>
+        <a:font script="Syrj" typeface="Estrangelo Edessa"/>
+        <a:font script="Syre" typeface="Estrangelo Edessa"/>
+        <a:font script="Sora" typeface="Nirmala UI"/>
+        <a:font script="Tale" typeface="Microsoft Tai Le"/>
+        <a:font script="Talu" typeface="Microsoft New Tai Lue"/>
+        <a:font script="Tfng" typeface="Ebrima"/>
       </a:majorFont>
       <a:minorFont>
         <a:latin typeface="Calibri" panose="020F0502020204030204"/>
@@ -1541,6 +2439,23 @@
         <a:font script="Viet" typeface="Arial"/>
         <a:font script="Uigh" typeface="Microsoft Uighur"/>
         <a:font script="Geor" typeface="Sylfaen"/>
+        <a:font script="Armn" typeface="Arial"/>
+        <a:font script="Bugi" typeface="Leelawadee UI"/>
+        <a:font script="Bopo" typeface="Microsoft JhengHei"/>
+        <a:font script="Java" typeface="Javanese Text"/>
+        <a:font script="Lisu" typeface="Segoe UI"/>
+        <a:font script="Mymr" typeface="Myanmar Text"/>
+        <a:font script="Nkoo" typeface="Ebrima"/>
+        <a:font script="Olck" typeface="Nirmala UI"/>
+        <a:font script="Osma" typeface="Ebrima"/>
+        <a:font script="Phag" typeface="Phagspa"/>
+        <a:font script="Syrn" typeface="Estrangelo Edessa"/>
+        <a:font script="Syrj" typeface="Estrangelo Edessa"/>
+        <a:font script="Syre" typeface="Estrangelo Edessa"/>
+        <a:font script="Sora" typeface="Nirmala UI"/>
+        <a:font script="Tale" typeface="Microsoft Tai Le"/>
+        <a:font script="Talu" typeface="Microsoft New Tai Lue"/>
+        <a:font script="Tfng" typeface="Ebrima"/>
       </a:minorFont>
     </a:fontScheme>
     <a:fmtScheme name="Стандартная">

--- a/5sem/PSKP/Lab2/Lab2.docx
+++ b/5sem/PSKP/Lab2/Lab2.docx
@@ -58,8 +58,17 @@
           <w:rFonts w:ascii="Courier New" w:hAnsi="Courier New" w:cs="Courier New"/>
           <w:sz w:val="28"/>
           <w:szCs w:val="28"/>
-        </w:rPr>
-        <w:t>Асинхронный запрос - это запрос, который выполняется в фоновом режиме без блокировки выполнения других операций. В веб-разработке асинхронные запросы часто используются для отправки и получения данных с сервера без перезагрузки всей веб-страницы. Это позволяет улучшить производительность и пользовательский опыт, так как страница остается отзывчивой, даже если запрос к серверу занимает время.</w:t>
+          <w:u w:val="single"/>
+        </w:rPr>
+        <w:t>Асинхронный запрос - это запрос, который выполняется в фоновом режиме без блокировки выполнения других операций.</w:t>
+      </w:r>
+      <w:r>
+        <w:rPr>
+          <w:rFonts w:ascii="Courier New" w:hAnsi="Courier New" w:cs="Courier New"/>
+          <w:sz w:val="28"/>
+          <w:szCs w:val="28"/>
+        </w:rPr>
+        <w:t xml:space="preserve"> В веб-разработке асинхронные запросы часто используются для отправки и получения данных с сервера без перезагрузки всей веб-страницы. Это позволяет улучшить производительность и пользовательский опыт, так как страница остается отзывчивой, даже если запрос к серверу занимает время.</w:t>
       </w:r>
     </w:p>
     <w:p>
@@ -132,6 +141,7 @@
           <w:rFonts w:ascii="Courier New" w:hAnsi="Courier New" w:cs="Courier New"/>
           <w:sz w:val="28"/>
           <w:szCs w:val="28"/>
+          <w:u w:val="single"/>
         </w:rPr>
         <w:t>AJAX (</w:t>
       </w:r>
@@ -141,6 +151,7 @@
           <w:rFonts w:ascii="Courier New" w:hAnsi="Courier New" w:cs="Courier New"/>
           <w:sz w:val="28"/>
           <w:szCs w:val="28"/>
+          <w:u w:val="single"/>
         </w:rPr>
         <w:t>Asynchronous</w:t>
       </w:r>
@@ -150,6 +161,7 @@
           <w:rFonts w:ascii="Courier New" w:hAnsi="Courier New" w:cs="Courier New"/>
           <w:sz w:val="28"/>
           <w:szCs w:val="28"/>
+          <w:u w:val="single"/>
         </w:rPr>
         <w:t xml:space="preserve"> </w:t>
       </w:r>
@@ -159,6 +171,7 @@
           <w:rFonts w:ascii="Courier New" w:hAnsi="Courier New" w:cs="Courier New"/>
           <w:sz w:val="28"/>
           <w:szCs w:val="28"/>
+          <w:u w:val="single"/>
         </w:rPr>
         <w:t>JavaScript</w:t>
       </w:r>
@@ -168,6 +181,7 @@
           <w:rFonts w:ascii="Courier New" w:hAnsi="Courier New" w:cs="Courier New"/>
           <w:sz w:val="28"/>
           <w:szCs w:val="28"/>
+          <w:u w:val="single"/>
         </w:rPr>
         <w:t xml:space="preserve"> </w:t>
       </w:r>
@@ -177,6 +191,7 @@
           <w:rFonts w:ascii="Courier New" w:hAnsi="Courier New" w:cs="Courier New"/>
           <w:sz w:val="28"/>
           <w:szCs w:val="28"/>
+          <w:u w:val="single"/>
         </w:rPr>
         <w:t>and</w:t>
       </w:r>
@@ -186,6 +201,7 @@
           <w:rFonts w:ascii="Courier New" w:hAnsi="Courier New" w:cs="Courier New"/>
           <w:sz w:val="28"/>
           <w:szCs w:val="28"/>
+          <w:u w:val="single"/>
         </w:rPr>
         <w:t xml:space="preserve"> XML) - это технология, позволяющая выполнять асинхронные запросы к серверу с использованием </w:t>
       </w:r>
@@ -195,6 +211,7 @@
           <w:rFonts w:ascii="Courier New" w:hAnsi="Courier New" w:cs="Courier New"/>
           <w:sz w:val="28"/>
           <w:szCs w:val="28"/>
+          <w:u w:val="single"/>
         </w:rPr>
         <w:t>JavaScript</w:t>
       </w:r>
@@ -204,8 +221,17 @@
           <w:rFonts w:ascii="Courier New" w:hAnsi="Courier New" w:cs="Courier New"/>
           <w:sz w:val="28"/>
           <w:szCs w:val="28"/>
-        </w:rPr>
-        <w:t>. Название "XML" устарело, и сейчас вместо XML часто используется JSON для обмена данными. AJAX позволяет загружать и отправлять данные на сервер без перезагрузки всей страницы, что делает веб-приложения более интерактивными.</w:t>
+          <w:u w:val="single"/>
+        </w:rPr>
+        <w:t>.</w:t>
+      </w:r>
+      <w:r>
+        <w:rPr>
+          <w:rFonts w:ascii="Courier New" w:hAnsi="Courier New" w:cs="Courier New"/>
+          <w:sz w:val="28"/>
+          <w:szCs w:val="28"/>
+        </w:rPr>
+        <w:t xml:space="preserve"> Название "XML" устарело, и сейчас вместо XML часто используется JSON для обмена данными. AJAX позволяет загружать и отправлять данные на сервер без перезагрузки всей страницы, что делает веб-приложения более интерактивными.</w:t>
       </w:r>
     </w:p>
     <w:p>
@@ -496,6 +522,7 @@
           <w:ilvl w:val="0"/>
           <w:numId w:val="3"/>
         </w:numPr>
+        <w:spacing w:after="0"/>
         <w:jc w:val="both"/>
         <w:rPr>
           <w:rFonts w:ascii="Courier New" w:hAnsi="Courier New" w:cs="Courier New"/>
@@ -545,6 +572,7 @@
           <w:rFonts w:ascii="Courier New" w:hAnsi="Courier New" w:cs="Courier New"/>
           <w:sz w:val="28"/>
           <w:szCs w:val="28"/>
+          <w:u w:val="single"/>
         </w:rPr>
         <w:t xml:space="preserve">Функция </w:t>
       </w:r>
@@ -554,6 +582,7 @@
           <w:rFonts w:ascii="Courier New" w:hAnsi="Courier New" w:cs="Courier New"/>
           <w:sz w:val="28"/>
           <w:szCs w:val="28"/>
+          <w:u w:val="single"/>
         </w:rPr>
         <w:t>require</w:t>
       </w:r>
@@ -563,8 +592,17 @@
           <w:rFonts w:ascii="Courier New" w:hAnsi="Courier New" w:cs="Courier New"/>
           <w:sz w:val="28"/>
           <w:szCs w:val="28"/>
-        </w:rPr>
-        <w:t xml:space="preserve"> - это встроенная функция в Node.js, используемая для импорта модулей или файлов в Node.js приложении. Она позволяет подключать внешние модули или файлы, чтобы использовать их функциональность в вашем коде. Пример использования </w:t>
+          <w:u w:val="single"/>
+        </w:rPr>
+        <w:t xml:space="preserve"> - это встроенная функция в Node.js, используемая для импорта модулей или файлов в Node.js приложении.</w:t>
+      </w:r>
+      <w:r>
+        <w:rPr>
+          <w:rFonts w:ascii="Courier New" w:hAnsi="Courier New" w:cs="Courier New"/>
+          <w:sz w:val="28"/>
+          <w:szCs w:val="28"/>
+        </w:rPr>
+        <w:t xml:space="preserve"> Она позволяет подключать внешние модули или файлы, чтобы использовать их функциональность в вашем коде. Пример использования </w:t>
       </w:r>
       <w:proofErr w:type="spellStart"/>
       <w:r>
@@ -774,8 +812,17 @@
           <w:rFonts w:ascii="Courier New" w:hAnsi="Courier New" w:cs="Courier New"/>
           <w:sz w:val="28"/>
           <w:szCs w:val="28"/>
-        </w:rPr>
-        <w:t xml:space="preserve">Модуль Node.js - это независимый блок кода, который может быть подключен и использован в других частях вашего приложения Node.js. Модули помогают организовать код, </w:t>
+          <w:u w:val="single"/>
+        </w:rPr>
+        <w:t>Модуль Node.js - это независимый блок кода, который может быть подключен и использован в других частях вашего приложения Node.js.</w:t>
+      </w:r>
+      <w:r>
+        <w:rPr>
+          <w:rFonts w:ascii="Courier New" w:hAnsi="Courier New" w:cs="Courier New"/>
+          <w:sz w:val="28"/>
+          <w:szCs w:val="28"/>
+        </w:rPr>
+        <w:t xml:space="preserve"> Модули помогают организовать код, делая его более читаемым и обеспечивая возможность </w:t>
       </w:r>
       <w:r>
         <w:rPr>
@@ -784,7 +831,7 @@
           <w:szCs w:val="28"/>
         </w:rPr>
         <w:lastRenderedPageBreak/>
-        <w:t xml:space="preserve">делая его более читаемым и обеспечивая возможность повторного использования. В Node.js модули могут быть созданы с помощью ключевого слова </w:t>
+        <w:t xml:space="preserve">повторного использования. В Node.js модули могут быть созданы с помощью ключевого слова </w:t>
       </w:r>
       <w:proofErr w:type="spellStart"/>
       <w:r>
@@ -1070,6 +1117,7 @@
           <w:rFonts w:ascii="Courier New" w:hAnsi="Courier New" w:cs="Courier New"/>
           <w:sz w:val="28"/>
           <w:szCs w:val="28"/>
+          <w:u w:val="single"/>
         </w:rPr>
         <w:t xml:space="preserve">Node.js </w:t>
       </w:r>
@@ -1079,6 +1127,7 @@
           <w:rFonts w:ascii="Courier New" w:hAnsi="Courier New" w:cs="Courier New"/>
           <w:sz w:val="28"/>
           <w:szCs w:val="28"/>
+          <w:u w:val="single"/>
         </w:rPr>
         <w:t>built-in</w:t>
       </w:r>
@@ -1088,6 +1137,7 @@
           <w:rFonts w:ascii="Courier New" w:hAnsi="Courier New" w:cs="Courier New"/>
           <w:sz w:val="28"/>
           <w:szCs w:val="28"/>
+          <w:u w:val="single"/>
         </w:rPr>
         <w:t xml:space="preserve"> </w:t>
       </w:r>
@@ -1097,6 +1147,7 @@
           <w:rFonts w:ascii="Courier New" w:hAnsi="Courier New" w:cs="Courier New"/>
           <w:sz w:val="28"/>
           <w:szCs w:val="28"/>
+          <w:u w:val="single"/>
         </w:rPr>
         <w:t>modules</w:t>
       </w:r>
@@ -1106,6 +1157,7 @@
           <w:rFonts w:ascii="Courier New" w:hAnsi="Courier New" w:cs="Courier New"/>
           <w:sz w:val="28"/>
           <w:szCs w:val="28"/>
+          <w:u w:val="single"/>
         </w:rPr>
         <w:t xml:space="preserve"> (Node.js </w:t>
       </w:r>
@@ -1115,6 +1167,7 @@
           <w:rFonts w:ascii="Courier New" w:hAnsi="Courier New" w:cs="Courier New"/>
           <w:sz w:val="28"/>
           <w:szCs w:val="28"/>
+          <w:u w:val="single"/>
         </w:rPr>
         <w:t>Core</w:t>
       </w:r>
@@ -1124,6 +1177,7 @@
           <w:rFonts w:ascii="Courier New" w:hAnsi="Courier New" w:cs="Courier New"/>
           <w:sz w:val="28"/>
           <w:szCs w:val="28"/>
+          <w:u w:val="single"/>
         </w:rPr>
         <w:t xml:space="preserve"> </w:t>
       </w:r>
@@ -1133,6 +1187,7 @@
           <w:rFonts w:ascii="Courier New" w:hAnsi="Courier New" w:cs="Courier New"/>
           <w:sz w:val="28"/>
           <w:szCs w:val="28"/>
+          <w:u w:val="single"/>
         </w:rPr>
         <w:t>modules</w:t>
       </w:r>
@@ -1142,8 +1197,17 @@
           <w:rFonts w:ascii="Courier New" w:hAnsi="Courier New" w:cs="Courier New"/>
           <w:sz w:val="28"/>
           <w:szCs w:val="28"/>
-        </w:rPr>
-        <w:t xml:space="preserve">) - это набор стандартных модулей, предоставляемых Node.js без необходимости установки дополнительных пакетов. Эти модули включают в себя функциональность для работы с файловой системой, сетевыми протоколами, взаимодействия с операционной системой и многие другие задачи. Примеры встроенных модулей в Node.js включают </w:t>
+          <w:u w:val="single"/>
+        </w:rPr>
+        <w:t>) - это набор стандартных модулей, предоставляемых Node.js без необходимости установки дополнительных пакетов.</w:t>
+      </w:r>
+      <w:r>
+        <w:rPr>
+          <w:rFonts w:ascii="Courier New" w:hAnsi="Courier New" w:cs="Courier New"/>
+          <w:sz w:val="28"/>
+          <w:szCs w:val="28"/>
+        </w:rPr>
+        <w:t xml:space="preserve"> Эти модули включают в себя функциональность для работы с файловой системой, сетевыми протоколами, взаимодействия с операционной системой и многие другие задачи. Примеры встроенных модулей в Node.js включают </w:t>
       </w:r>
       <w:proofErr w:type="spellStart"/>
       <w:r>
@@ -1308,8 +1372,6 @@
     </w:p>
     <w:p>
       <w:pPr>
-        <w:pStyle w:val="a3"/>
-        <w:ind w:left="0"/>
         <w:jc w:val="both"/>
         <w:rPr>
           <w:rFonts w:ascii="Courier New" w:hAnsi="Courier New" w:cs="Courier New"/>
@@ -1329,6 +1391,7 @@
       <w:r>
         <w:rPr>
           <w:rFonts w:ascii="Courier New" w:hAnsi="Courier New" w:cs="Courier New"/>
+          <w:b/>
           <w:sz w:val="28"/>
           <w:szCs w:val="28"/>
         </w:rPr>
@@ -1342,12 +1405,38 @@
           <w:szCs w:val="28"/>
         </w:rPr>
         <w:t>. С помощью этого модуля можно создавать HTTP-серверы и отправлять HTTP-запросы.</w:t>
+      </w:r>
+      <w:r>
+        <w:rPr>
+          <w:rFonts w:ascii="Courier New" w:hAnsi="Courier New" w:cs="Courier New"/>
+          <w:sz w:val="28"/>
+          <w:szCs w:val="28"/>
+        </w:rPr>
+        <w:t xml:space="preserve"> Для работы с файловой системой в Node.js также используется встроенный модуль </w:t>
+      </w:r>
+      <w:proofErr w:type="spellStart"/>
+      <w:r>
+        <w:rPr>
+          <w:rFonts w:ascii="Courier New" w:hAnsi="Courier New" w:cs="Courier New"/>
+          <w:b/>
+          <w:bCs/>
+          <w:sz w:val="28"/>
+          <w:szCs w:val="28"/>
+        </w:rPr>
+        <w:t>fs</w:t>
+      </w:r>
+      <w:proofErr w:type="spellEnd"/>
+      <w:r>
+        <w:rPr>
+          <w:rFonts w:ascii="Courier New" w:hAnsi="Courier New" w:cs="Courier New"/>
+          <w:sz w:val="28"/>
+          <w:szCs w:val="28"/>
+        </w:rPr>
+        <w:t>, который предоставляет функции для чтения и записи файлов.</w:t>
       </w:r>
     </w:p>
     <w:p>
       <w:pPr>
-        <w:pStyle w:val="a3"/>
-        <w:ind w:left="0"/>
         <w:jc w:val="both"/>
         <w:rPr>
           <w:rFonts w:ascii="Courier New" w:hAnsi="Courier New" w:cs="Courier New"/>
@@ -1355,6 +1444,8 @@
           <w:szCs w:val="28"/>
         </w:rPr>
       </w:pPr>
+      <w:bookmarkStart w:id="0" w:name="_GoBack"/>
+      <w:bookmarkEnd w:id="0"/>
     </w:p>
     <w:p>
       <w:pPr>
@@ -1481,17 +1572,7 @@
           <w:sz w:val="28"/>
           <w:szCs w:val="28"/>
         </w:rPr>
-        <w:t>) - это менеджер пакетов для Node.js, который позволяет разработчикам управлять зависимостями и устанавливать сторонние библиотеки и модули для своих проектов. Он также позволяет публиковать свои собственные модули, дел</w:t>
-      </w:r>
-      <w:bookmarkStart w:id="0" w:name="_GoBack"/>
-      <w:bookmarkEnd w:id="0"/>
-      <w:r>
-        <w:rPr>
-          <w:rFonts w:ascii="Courier New" w:hAnsi="Courier New" w:cs="Courier New"/>
-          <w:sz w:val="28"/>
-          <w:szCs w:val="28"/>
-        </w:rPr>
-        <w:t xml:space="preserve">ая их доступными для других разработчиков. </w:t>
+        <w:t xml:space="preserve">) - это менеджер пакетов для Node.js, который позволяет разработчикам управлять зависимостями и устанавливать сторонние библиотеки и модули для своих проектов. Он также позволяет публиковать свои собственные модули, делая их доступными для других разработчиков. </w:t>
       </w:r>
       <w:proofErr w:type="spellStart"/>
       <w:r>
@@ -2262,7 +2343,6 @@
   <w:style w:type="character" w:default="1" w:styleId="a0">
     <w:name w:val="Default Paragraph Font"/>
     <w:uiPriority w:val="1"/>
-    <w:semiHidden/>
     <w:unhideWhenUsed/>
   </w:style>
   <w:style w:type="table" w:default="1" w:styleId="a1">

--- a/5sem/PSKP/Lab2/Lab2.docx
+++ b/5sem/PSKP/Lab2/Lab2.docx
@@ -231,7 +231,17 @@
           <w:sz w:val="28"/>
           <w:szCs w:val="28"/>
         </w:rPr>
-        <w:t xml:space="preserve"> Название "XML" устарело, и сейчас вместо XML часто используется JSON для обмена данными. AJAX позволяет загружать и отправлять данные на сервер без перезагрузки всей страницы, что делает веб-приложения более интерактивными.</w:t>
+        <w:t xml:space="preserve"> Название "XML" устарело, и сейчас вместо XML часто</w:t>
+      </w:r>
+      <w:bookmarkStart w:id="0" w:name="_GoBack"/>
+      <w:bookmarkEnd w:id="0"/>
+      <w:r>
+        <w:rPr>
+          <w:rFonts w:ascii="Courier New" w:hAnsi="Courier New" w:cs="Courier New"/>
+          <w:sz w:val="28"/>
+          <w:szCs w:val="28"/>
+        </w:rPr>
+        <w:t xml:space="preserve"> используется JSON для обмена данными. AJAX позволяет загружать и отправлять данные на сервер без перезагрузки всей страницы, что делает веб-приложения более интерактивными.</w:t>
       </w:r>
     </w:p>
     <w:p>
@@ -355,6 +365,7 @@
           <w:rFonts w:ascii="Courier New" w:hAnsi="Courier New" w:cs="Courier New"/>
           <w:sz w:val="28"/>
           <w:szCs w:val="28"/>
+          <w:u w:val="single"/>
         </w:rPr>
         <w:t xml:space="preserve">HTTP-заголовок </w:t>
       </w:r>
@@ -364,6 +375,7 @@
           <w:rFonts w:ascii="Courier New" w:hAnsi="Courier New" w:cs="Courier New"/>
           <w:sz w:val="28"/>
           <w:szCs w:val="28"/>
+          <w:u w:val="single"/>
         </w:rPr>
         <w:t>Content-Type</w:t>
       </w:r>
@@ -373,8 +385,17 @@
           <w:rFonts w:ascii="Courier New" w:hAnsi="Courier New" w:cs="Courier New"/>
           <w:sz w:val="28"/>
           <w:szCs w:val="28"/>
-        </w:rPr>
-        <w:t xml:space="preserve"> используется для указания типа данных, передаваемых в HTTP-запросе или ответе. Этот заголовок сообщает браузеру или серверу, как обрабатывать тело запроса или ответа. Примеры типов данных, указываемых в заголовке </w:t>
+          <w:u w:val="single"/>
+        </w:rPr>
+        <w:t xml:space="preserve"> используется для указания типа данных, передаваемых в HTTP-запросе или ответе.</w:t>
+      </w:r>
+      <w:r>
+        <w:rPr>
+          <w:rFonts w:ascii="Courier New" w:hAnsi="Courier New" w:cs="Courier New"/>
+          <w:sz w:val="28"/>
+          <w:szCs w:val="28"/>
+        </w:rPr>
+        <w:t xml:space="preserve"> Этот заголовок сообщает браузеру или серверу, как обрабатывать тело запроса или ответа. Примеры типов данных, указываемых в заголовке </w:t>
       </w:r>
       <w:proofErr w:type="spellStart"/>
       <w:r>
@@ -1444,8 +1465,6 @@
           <w:szCs w:val="28"/>
         </w:rPr>
       </w:pPr>
-      <w:bookmarkStart w:id="0" w:name="_GoBack"/>
-      <w:bookmarkEnd w:id="0"/>
     </w:p>
     <w:p>
       <w:pPr>
@@ -2343,6 +2362,7 @@
   <w:style w:type="character" w:default="1" w:styleId="a0">
     <w:name w:val="Default Paragraph Font"/>
     <w:uiPriority w:val="1"/>
+    <w:semiHidden/>
     <w:unhideWhenUsed/>
   </w:style>
   <w:style w:type="table" w:default="1" w:styleId="a1">

--- a/5sem/PSKP/Lab2/Lab2.docx
+++ b/5sem/PSKP/Lab2/Lab2.docx
@@ -231,17 +231,7 @@
           <w:sz w:val="28"/>
           <w:szCs w:val="28"/>
         </w:rPr>
-        <w:t xml:space="preserve"> Название "XML" устарело, и сейчас вместо XML часто</w:t>
-      </w:r>
-      <w:bookmarkStart w:id="0" w:name="_GoBack"/>
-      <w:bookmarkEnd w:id="0"/>
-      <w:r>
-        <w:rPr>
-          <w:rFonts w:ascii="Courier New" w:hAnsi="Courier New" w:cs="Courier New"/>
-          <w:sz w:val="28"/>
-          <w:szCs w:val="28"/>
-        </w:rPr>
-        <w:t xml:space="preserve"> используется JSON для обмена данными. AJAX позволяет загружать и отправлять данные на сервер без перезагрузки всей страницы, что делает веб-приложения более интерактивными.</w:t>
+        <w:t xml:space="preserve"> Название "XML" устарело, и сейчас вместо XML часто используется JSON для обмена данными. AJAX позволяет загружать и отправлять данные на сервер без перезагрузки всей страницы, что делает веб-приложения более интерактивными.</w:t>
       </w:r>
     </w:p>
     <w:p>
@@ -835,42 +825,33 @@
           <w:szCs w:val="28"/>
           <w:u w:val="single"/>
         </w:rPr>
-        <w:t>Модуль Node.js - это независимый блок кода, который может быть подключен и использован в других частях вашего приложения Node.js.</w:t>
-      </w:r>
-      <w:r>
-        <w:rPr>
-          <w:rFonts w:ascii="Courier New" w:hAnsi="Courier New" w:cs="Courier New"/>
-          <w:sz w:val="28"/>
-          <w:szCs w:val="28"/>
-        </w:rPr>
-        <w:t xml:space="preserve"> Модули помогают организовать код, делая его более читаемым и обеспечивая возможность </w:t>
-      </w:r>
-      <w:r>
-        <w:rPr>
-          <w:rFonts w:ascii="Courier New" w:hAnsi="Courier New" w:cs="Courier New"/>
-          <w:sz w:val="28"/>
-          <w:szCs w:val="28"/>
-        </w:rPr>
-        <w:lastRenderedPageBreak/>
-        <w:t xml:space="preserve">повторного использования. В Node.js модули могут быть созданы с помощью ключевого слова </w:t>
-      </w:r>
-      <w:proofErr w:type="spellStart"/>
-      <w:r>
-        <w:rPr>
-          <w:rFonts w:ascii="Courier New" w:hAnsi="Courier New" w:cs="Courier New"/>
-          <w:sz w:val="28"/>
-          <w:szCs w:val="28"/>
-        </w:rPr>
-        <w:t>exports</w:t>
-      </w:r>
-      <w:proofErr w:type="spellEnd"/>
-      <w:r>
-        <w:rPr>
-          <w:rFonts w:ascii="Courier New" w:hAnsi="Courier New" w:cs="Courier New"/>
-          <w:sz w:val="28"/>
-          <w:szCs w:val="28"/>
-        </w:rPr>
-        <w:t xml:space="preserve"> для экспорта функций и данных, которые можно использовать в других файлах.</w:t>
+        <w:t>Модуль Node.js - это независимый блок кода, который может быть подключен и ис</w:t>
+      </w:r>
+      <w:r>
+        <w:rPr>
+          <w:rFonts w:ascii="Courier New" w:hAnsi="Courier New" w:cs="Courier New"/>
+          <w:sz w:val="28"/>
+          <w:szCs w:val="28"/>
+          <w:u w:val="single"/>
+        </w:rPr>
+        <w:t>пользован в других частях</w:t>
+      </w:r>
+      <w:r>
+        <w:rPr>
+          <w:rFonts w:ascii="Courier New" w:hAnsi="Courier New" w:cs="Courier New"/>
+          <w:sz w:val="28"/>
+          <w:szCs w:val="28"/>
+          <w:u w:val="single"/>
+        </w:rPr>
+        <w:t xml:space="preserve"> приложения Node.js.</w:t>
+      </w:r>
+      <w:r>
+        <w:rPr>
+          <w:rFonts w:ascii="Courier New" w:hAnsi="Courier New" w:cs="Courier New"/>
+          <w:sz w:val="28"/>
+          <w:szCs w:val="28"/>
+        </w:rPr>
+        <w:t xml:space="preserve"> </w:t>
       </w:r>
     </w:p>
     <w:p>
@@ -906,6 +887,7 @@
           <w:sz w:val="28"/>
           <w:szCs w:val="28"/>
         </w:rPr>
+        <w:lastRenderedPageBreak/>
         <w:t>Поясните</w:t>
       </w:r>
       <w:r>
@@ -1228,7 +1210,7 @@
           <w:sz w:val="28"/>
           <w:szCs w:val="28"/>
         </w:rPr>
-        <w:t xml:space="preserve"> Эти модули включают в себя функциональность для работы с файловой системой, сетевыми протоколами, взаимодействия с операционной системой и многие другие задачи. Примеры встроенных модулей в Node.js включают </w:t>
+        <w:t xml:space="preserve"> Примеры встроенных модулей в Node.js включают </w:t>
       </w:r>
       <w:proofErr w:type="spellStart"/>
       <w:r>
@@ -1527,6 +1509,7 @@
           <w:rFonts w:ascii="Courier New" w:hAnsi="Courier New" w:cs="Courier New"/>
           <w:sz w:val="28"/>
           <w:szCs w:val="28"/>
+          <w:u w:val="single"/>
         </w:rPr>
         <w:t>npm</w:t>
       </w:r>
@@ -1536,6 +1519,7 @@
           <w:rFonts w:ascii="Courier New" w:hAnsi="Courier New" w:cs="Courier New"/>
           <w:sz w:val="28"/>
           <w:szCs w:val="28"/>
+          <w:u w:val="single"/>
         </w:rPr>
         <w:t xml:space="preserve"> (</w:t>
       </w:r>
@@ -1545,6 +1529,7 @@
           <w:rFonts w:ascii="Courier New" w:hAnsi="Courier New" w:cs="Courier New"/>
           <w:sz w:val="28"/>
           <w:szCs w:val="28"/>
+          <w:u w:val="single"/>
         </w:rPr>
         <w:t>Node</w:t>
       </w:r>
@@ -1554,6 +1539,7 @@
           <w:rFonts w:ascii="Courier New" w:hAnsi="Courier New" w:cs="Courier New"/>
           <w:sz w:val="28"/>
           <w:szCs w:val="28"/>
+          <w:u w:val="single"/>
         </w:rPr>
         <w:t xml:space="preserve"> </w:t>
       </w:r>
@@ -1563,6 +1549,7 @@
           <w:rFonts w:ascii="Courier New" w:hAnsi="Courier New" w:cs="Courier New"/>
           <w:sz w:val="28"/>
           <w:szCs w:val="28"/>
+          <w:u w:val="single"/>
         </w:rPr>
         <w:t>Package</w:t>
       </w:r>
@@ -1572,6 +1559,7 @@
           <w:rFonts w:ascii="Courier New" w:hAnsi="Courier New" w:cs="Courier New"/>
           <w:sz w:val="28"/>
           <w:szCs w:val="28"/>
+          <w:u w:val="single"/>
         </w:rPr>
         <w:t xml:space="preserve"> </w:t>
       </w:r>
@@ -1581,6 +1569,7 @@
           <w:rFonts w:ascii="Courier New" w:hAnsi="Courier New" w:cs="Courier New"/>
           <w:sz w:val="28"/>
           <w:szCs w:val="28"/>
+          <w:u w:val="single"/>
         </w:rPr>
         <w:t>Manager</w:t>
       </w:r>
@@ -1590,27 +1579,12 @@
           <w:rFonts w:ascii="Courier New" w:hAnsi="Courier New" w:cs="Courier New"/>
           <w:sz w:val="28"/>
           <w:szCs w:val="28"/>
-        </w:rPr>
-        <w:t xml:space="preserve">) - это менеджер пакетов для Node.js, который позволяет разработчикам управлять зависимостями и устанавливать сторонние библиотеки и модули для своих проектов. Он также позволяет публиковать свои собственные модули, делая их доступными для других разработчиков. </w:t>
-      </w:r>
-      <w:proofErr w:type="spellStart"/>
-      <w:r>
-        <w:rPr>
-          <w:rFonts w:ascii="Courier New" w:hAnsi="Courier New" w:cs="Courier New"/>
-          <w:sz w:val="28"/>
-          <w:szCs w:val="28"/>
-        </w:rPr>
-        <w:t>npm</w:t>
-      </w:r>
-      <w:proofErr w:type="spellEnd"/>
-      <w:r>
-        <w:rPr>
-          <w:rFonts w:ascii="Courier New" w:hAnsi="Courier New" w:cs="Courier New"/>
-          <w:sz w:val="28"/>
-          <w:szCs w:val="28"/>
-        </w:rPr>
-        <w:t xml:space="preserve"> является стандартным инструментом для управления пакетами в экосистеме Node.js.</w:t>
-      </w:r>
+          <w:u w:val="single"/>
+        </w:rPr>
+        <w:t>) - это менеджер пакетов для Node.js, который позволяет разработчикам управлять зависимостями и устанавливать сторонние библиотеки и модули для своих проектов.</w:t>
+      </w:r>
+      <w:bookmarkStart w:id="0" w:name="_GoBack"/>
+      <w:bookmarkEnd w:id="0"/>
     </w:p>
     <w:p>
       <w:pPr>
